--- a/report.docx
+++ b/report.docx
@@ -1501,10 +1501,6 @@
     <w:p>
       <w:pPr>
         <w:ind w:hanging="2"/>
-        <w:rPr>
-          <w:rFonts w:cstheme="minorHAnsi"/>
-          <w:lang w:val="tr-TR"/>
-        </w:rPr>
       </w:pPr>
       <w:r>
         <w:rPr>
@@ -1543,7 +1539,21 @@
           <w:rFonts w:eastAsia="Times New Roman" w:cstheme="minorHAnsi"/>
           <w:lang w:val="tr-TR"/>
         </w:rPr>
-        <w:t xml:space="preserve">, a </w:t>
+        <w:t>, a</w:t>
+      </w:r>
+      <w:r>
+        <w:rPr>
+          <w:rFonts w:eastAsia="Times New Roman" w:cstheme="minorHAnsi"/>
+          <w:lang w:val="tr-TR"/>
+        </w:rPr>
+        <w:t>n</w:t>
+      </w:r>
+      <w:r>
+        <w:rPr>
+          <w:rFonts w:eastAsia="Times New Roman" w:cstheme="minorHAnsi"/>
+          <w:lang w:val="tr-TR"/>
+        </w:rPr>
+        <w:t xml:space="preserve"> </w:t>
       </w:r>
       <w:proofErr w:type="spellStart"/>
       <w:r>
@@ -1559,6 +1569,198 @@
           <w:rFonts w:eastAsia="Times New Roman" w:cstheme="minorHAnsi"/>
           <w:lang w:val="tr-TR"/>
         </w:rPr>
+        <w:t xml:space="preserve"> data</w:t>
+      </w:r>
+      <w:r>
+        <w:rPr>
+          <w:rFonts w:eastAsia="Times New Roman" w:cstheme="minorHAnsi"/>
+          <w:lang w:val="tr-TR"/>
+        </w:rPr>
+        <w:t xml:space="preserve"> </w:t>
+      </w:r>
+      <w:proofErr w:type="spellStart"/>
+      <w:r>
+        <w:rPr>
+          <w:rFonts w:eastAsia="Times New Roman" w:cstheme="minorHAnsi"/>
+          <w:lang w:val="tr-TR"/>
+        </w:rPr>
+        <w:t>collected</w:t>
+      </w:r>
+      <w:proofErr w:type="spellEnd"/>
+      <w:r>
+        <w:rPr>
+          <w:rFonts w:eastAsia="Times New Roman" w:cstheme="minorHAnsi"/>
+          <w:lang w:val="tr-TR"/>
+        </w:rPr>
+        <w:t xml:space="preserve"> </w:t>
+      </w:r>
+      <w:proofErr w:type="spellStart"/>
+      <w:r>
+        <w:rPr>
+          <w:rFonts w:eastAsia="Times New Roman" w:cstheme="minorHAnsi"/>
+          <w:lang w:val="tr-TR"/>
+        </w:rPr>
+        <w:t>by</w:t>
+      </w:r>
+      <w:proofErr w:type="spellEnd"/>
+      <w:r>
+        <w:rPr>
+          <w:rFonts w:eastAsia="Times New Roman" w:cstheme="minorHAnsi"/>
+          <w:lang w:val="tr-TR"/>
+        </w:rPr>
+        <w:t xml:space="preserve"> </w:t>
+      </w:r>
+      <w:proofErr w:type="spellStart"/>
+      <w:r>
+        <w:rPr>
+          <w:rFonts w:eastAsia="Times New Roman" w:cstheme="minorHAnsi"/>
+          <w:lang w:val="tr-TR"/>
+        </w:rPr>
+        <w:t>Pa</w:t>
+      </w:r>
+      <w:r>
+        <w:rPr>
+          <w:rFonts w:eastAsia="Times New Roman" w:cstheme="minorHAnsi"/>
+          <w:lang w:val="tr-TR"/>
+        </w:rPr>
+        <w:t>ppa</w:t>
+      </w:r>
+      <w:r>
+        <w:rPr>
+          <w:rFonts w:eastAsia="Times New Roman" w:cstheme="minorHAnsi"/>
+          <w:lang w:val="tr-TR"/>
+        </w:rPr>
+        <w:t>lardo</w:t>
+      </w:r>
+      <w:proofErr w:type="spellEnd"/>
+      <w:r>
+        <w:rPr>
+          <w:rFonts w:eastAsia="Times New Roman" w:cstheme="minorHAnsi"/>
+          <w:lang w:val="tr-TR"/>
+        </w:rPr>
+        <w:t xml:space="preserve"> </w:t>
+      </w:r>
+      <w:proofErr w:type="spellStart"/>
+      <w:r>
+        <w:rPr>
+          <w:rFonts w:eastAsia="Times New Roman" w:cstheme="minorHAnsi"/>
+          <w:lang w:val="tr-TR"/>
+        </w:rPr>
+        <w:t>and</w:t>
+      </w:r>
+      <w:proofErr w:type="spellEnd"/>
+      <w:r>
+        <w:rPr>
+          <w:rFonts w:eastAsia="Times New Roman" w:cstheme="minorHAnsi"/>
+          <w:lang w:val="tr-TR"/>
+        </w:rPr>
+        <w:t xml:space="preserve"> </w:t>
+      </w:r>
+      <w:r>
+        <w:rPr>
+          <w:rFonts w:eastAsia="Times New Roman" w:cstheme="minorHAnsi"/>
+        </w:rPr>
+        <w:t>Massucco</w:t>
+      </w:r>
+      <w:r>
+        <w:rPr>
+          <w:rFonts w:eastAsia="Times New Roman" w:cstheme="minorHAnsi"/>
+          <w:lang w:val="tr-TR"/>
+        </w:rPr>
+        <w:t xml:space="preserve"> </w:t>
+      </w:r>
+      <w:r>
+        <w:rPr>
+          <w:rFonts w:eastAsia="Times New Roman" w:cstheme="minorHAnsi"/>
+          <w:lang w:val="tr-TR"/>
+        </w:rPr>
+        <w:t>[1],</w:t>
+      </w:r>
+      <w:r>
+        <w:rPr>
+          <w:rFonts w:eastAsia="Times New Roman" w:cstheme="minorHAnsi"/>
+          <w:lang w:val="tr-TR"/>
+        </w:rPr>
+        <w:t xml:space="preserve"> </w:t>
+      </w:r>
+      <w:proofErr w:type="spellStart"/>
+      <w:r>
+        <w:rPr>
+          <w:rFonts w:eastAsia="Times New Roman" w:cstheme="minorHAnsi"/>
+          <w:lang w:val="tr-TR"/>
+        </w:rPr>
+        <w:t>which</w:t>
+      </w:r>
+      <w:proofErr w:type="spellEnd"/>
+      <w:r>
+        <w:rPr>
+          <w:rFonts w:eastAsia="Times New Roman" w:cstheme="minorHAnsi"/>
+          <w:lang w:val="tr-TR"/>
+        </w:rPr>
+        <w:t xml:space="preserve"> </w:t>
+      </w:r>
+      <w:proofErr w:type="spellStart"/>
+      <w:r>
+        <w:rPr>
+          <w:rFonts w:eastAsia="Times New Roman" w:cstheme="minorHAnsi"/>
+          <w:lang w:val="tr-TR"/>
+        </w:rPr>
+        <w:t>consists</w:t>
+      </w:r>
+      <w:proofErr w:type="spellEnd"/>
+      <w:r>
+        <w:rPr>
+          <w:rFonts w:eastAsia="Times New Roman" w:cstheme="minorHAnsi"/>
+          <w:lang w:val="tr-TR"/>
+        </w:rPr>
+        <w:t xml:space="preserve"> </w:t>
+      </w:r>
+      <w:proofErr w:type="spellStart"/>
+      <w:r>
+        <w:rPr>
+          <w:rFonts w:eastAsia="Times New Roman" w:cstheme="minorHAnsi"/>
+          <w:lang w:val="tr-TR"/>
+        </w:rPr>
+        <w:t>more</w:t>
+      </w:r>
+      <w:proofErr w:type="spellEnd"/>
+      <w:r>
+        <w:rPr>
+          <w:rFonts w:eastAsia="Times New Roman" w:cstheme="minorHAnsi"/>
+          <w:lang w:val="tr-TR"/>
+        </w:rPr>
+        <w:t xml:space="preserve"> </w:t>
+      </w:r>
+      <w:proofErr w:type="spellStart"/>
+      <w:r>
+        <w:rPr>
+          <w:rFonts w:eastAsia="Times New Roman" w:cstheme="minorHAnsi"/>
+          <w:lang w:val="tr-TR"/>
+        </w:rPr>
+        <w:t>than</w:t>
+      </w:r>
+      <w:proofErr w:type="spellEnd"/>
+      <w:r>
+        <w:rPr>
+          <w:rFonts w:eastAsia="Times New Roman" w:cstheme="minorHAnsi"/>
+          <w:lang w:val="tr-TR"/>
+        </w:rPr>
+        <w:t xml:space="preserve"> 3 </w:t>
+      </w:r>
+      <w:proofErr w:type="spellStart"/>
+      <w:r>
+        <w:rPr>
+          <w:rFonts w:eastAsia="Times New Roman" w:cstheme="minorHAnsi"/>
+          <w:lang w:val="tr-TR"/>
+        </w:rPr>
+        <w:t>million</w:t>
+      </w:r>
+      <w:proofErr w:type="spellEnd"/>
+      <w:r>
+        <w:rPr>
+          <w:rFonts w:eastAsia="Times New Roman" w:cstheme="minorHAnsi"/>
+          <w:lang w:val="tr-TR"/>
+        </w:rPr>
         <w:t xml:space="preserve"> data </w:t>
       </w:r>
       <w:proofErr w:type="spellStart"/>
@@ -1567,86 +1769,6 @@
           <w:rFonts w:eastAsia="Times New Roman" w:cstheme="minorHAnsi"/>
           <w:lang w:val="tr-TR"/>
         </w:rPr>
-        <w:t>which</w:t>
-      </w:r>
-      <w:proofErr w:type="spellEnd"/>
-      <w:r>
-        <w:rPr>
-          <w:rFonts w:eastAsia="Times New Roman" w:cstheme="minorHAnsi"/>
-          <w:lang w:val="tr-TR"/>
-        </w:rPr>
-        <w:t xml:space="preserve"> </w:t>
-      </w:r>
-      <w:proofErr w:type="spellStart"/>
-      <w:r>
-        <w:rPr>
-          <w:rFonts w:eastAsia="Times New Roman" w:cstheme="minorHAnsi"/>
-          <w:lang w:val="tr-TR"/>
-        </w:rPr>
-        <w:t>consists</w:t>
-      </w:r>
-      <w:proofErr w:type="spellEnd"/>
-      <w:r>
-        <w:rPr>
-          <w:rFonts w:eastAsia="Times New Roman" w:cstheme="minorHAnsi"/>
-          <w:lang w:val="tr-TR"/>
-        </w:rPr>
-        <w:t xml:space="preserve"> </w:t>
-      </w:r>
-      <w:proofErr w:type="spellStart"/>
-      <w:r>
-        <w:rPr>
-          <w:rFonts w:eastAsia="Times New Roman" w:cstheme="minorHAnsi"/>
-          <w:lang w:val="tr-TR"/>
-        </w:rPr>
-        <w:t>more</w:t>
-      </w:r>
-      <w:proofErr w:type="spellEnd"/>
-      <w:r>
-        <w:rPr>
-          <w:rFonts w:eastAsia="Times New Roman" w:cstheme="minorHAnsi"/>
-          <w:lang w:val="tr-TR"/>
-        </w:rPr>
-        <w:t xml:space="preserve"> </w:t>
-      </w:r>
-      <w:proofErr w:type="spellStart"/>
-      <w:r>
-        <w:rPr>
-          <w:rFonts w:eastAsia="Times New Roman" w:cstheme="minorHAnsi"/>
-          <w:lang w:val="tr-TR"/>
-        </w:rPr>
-        <w:t>than</w:t>
-      </w:r>
-      <w:proofErr w:type="spellEnd"/>
-      <w:r>
-        <w:rPr>
-          <w:rFonts w:eastAsia="Times New Roman" w:cstheme="minorHAnsi"/>
-          <w:lang w:val="tr-TR"/>
-        </w:rPr>
-        <w:t xml:space="preserve"> 3 </w:t>
-      </w:r>
-      <w:proofErr w:type="spellStart"/>
-      <w:r>
-        <w:rPr>
-          <w:rFonts w:eastAsia="Times New Roman" w:cstheme="minorHAnsi"/>
-          <w:lang w:val="tr-TR"/>
-        </w:rPr>
-        <w:t>million</w:t>
-      </w:r>
-      <w:proofErr w:type="spellEnd"/>
-      <w:r>
-        <w:rPr>
-          <w:rFonts w:eastAsia="Times New Roman" w:cstheme="minorHAnsi"/>
-          <w:lang w:val="tr-TR"/>
-        </w:rPr>
-        <w:t xml:space="preserve"> data </w:t>
-      </w:r>
-      <w:proofErr w:type="spellStart"/>
-      <w:r>
-        <w:rPr>
-          <w:rFonts w:eastAsia="Times New Roman" w:cstheme="minorHAnsi"/>
-          <w:lang w:val="tr-TR"/>
-        </w:rPr>
         <w:t>points</w:t>
       </w:r>
       <w:proofErr w:type="spellEnd"/>
@@ -1895,7 +2017,78 @@
           <w:rFonts w:eastAsia="Times New Roman" w:cstheme="minorHAnsi"/>
           <w:lang w:val="tr-TR"/>
         </w:rPr>
-        <w:t xml:space="preserve"> France in </w:t>
+        <w:t xml:space="preserve"> France</w:t>
+      </w:r>
+      <w:r>
+        <w:rPr>
+          <w:rFonts w:eastAsia="Times New Roman" w:cstheme="minorHAnsi"/>
+          <w:lang w:val="tr-TR"/>
+        </w:rPr>
+        <w:t xml:space="preserve"> </w:t>
+      </w:r>
+      <w:proofErr w:type="spellStart"/>
+      <w:r>
+        <w:rPr>
+          <w:rFonts w:eastAsia="Times New Roman" w:cstheme="minorHAnsi"/>
+          <w:lang w:val="tr-TR"/>
+        </w:rPr>
+        <w:t>first</w:t>
+      </w:r>
+      <w:proofErr w:type="spellEnd"/>
+      <w:r>
+        <w:rPr>
+          <w:rFonts w:eastAsia="Times New Roman" w:cstheme="minorHAnsi"/>
+          <w:lang w:val="tr-TR"/>
+        </w:rPr>
+        <w:t xml:space="preserve"> </w:t>
+      </w:r>
+      <w:proofErr w:type="spellStart"/>
+      <w:r>
+        <w:rPr>
+          <w:rFonts w:eastAsia="Times New Roman" w:cstheme="minorHAnsi"/>
+          <w:lang w:val="tr-TR"/>
+        </w:rPr>
+        <w:t>division</w:t>
+      </w:r>
+      <w:proofErr w:type="spellEnd"/>
+      <w:r>
+        <w:rPr>
+          <w:rFonts w:eastAsia="Times New Roman" w:cstheme="minorHAnsi"/>
+          <w:lang w:val="tr-TR"/>
+        </w:rPr>
+        <w:t xml:space="preserve"> </w:t>
+      </w:r>
+      <w:proofErr w:type="spellStart"/>
+      <w:r>
+        <w:rPr>
+          <w:rFonts w:eastAsia="Times New Roman" w:cstheme="minorHAnsi"/>
+          <w:lang w:val="tr-TR"/>
+        </w:rPr>
+        <w:t>football</w:t>
+      </w:r>
+      <w:proofErr w:type="spellEnd"/>
+      <w:r>
+        <w:rPr>
+          <w:rFonts w:eastAsia="Times New Roman" w:cstheme="minorHAnsi"/>
+          <w:lang w:val="tr-TR"/>
+        </w:rPr>
+        <w:t xml:space="preserve"> </w:t>
+      </w:r>
+      <w:proofErr w:type="spellStart"/>
+      <w:r>
+        <w:rPr>
+          <w:rFonts w:eastAsia="Times New Roman" w:cstheme="minorHAnsi"/>
+          <w:lang w:val="tr-TR"/>
+        </w:rPr>
+        <w:t>leagues</w:t>
+      </w:r>
+      <w:proofErr w:type="spellEnd"/>
+      <w:r>
+        <w:rPr>
+          <w:rFonts w:eastAsia="Times New Roman" w:cstheme="minorHAnsi"/>
+          <w:lang w:val="tr-TR"/>
+        </w:rPr>
+        <w:t xml:space="preserve"> in </w:t>
       </w:r>
       <w:proofErr w:type="spellStart"/>
       <w:r>
@@ -2008,182 +2201,6 @@
           <w:lang w:val="tr-TR"/>
         </w:rPr>
         <w:t xml:space="preserve"> data. </w:t>
-      </w:r>
-      <w:proofErr w:type="spellStart"/>
-      <w:r>
-        <w:rPr>
-          <w:rFonts w:eastAsia="Times New Roman" w:cstheme="minorHAnsi"/>
-          <w:lang w:val="tr-TR"/>
-        </w:rPr>
-        <w:t>The</w:t>
-      </w:r>
-      <w:proofErr w:type="spellEnd"/>
-      <w:r>
-        <w:rPr>
-          <w:rFonts w:eastAsia="Times New Roman" w:cstheme="minorHAnsi"/>
-          <w:lang w:val="tr-TR"/>
-        </w:rPr>
-        <w:t xml:space="preserve"> </w:t>
-      </w:r>
-      <w:proofErr w:type="spellStart"/>
-      <w:r>
-        <w:rPr>
-          <w:rFonts w:eastAsia="Times New Roman" w:cstheme="minorHAnsi"/>
-          <w:lang w:val="tr-TR"/>
-        </w:rPr>
-        <w:t>source</w:t>
-      </w:r>
-      <w:proofErr w:type="spellEnd"/>
-      <w:r>
-        <w:rPr>
-          <w:rFonts w:eastAsia="Times New Roman" w:cstheme="minorHAnsi"/>
-          <w:lang w:val="tr-TR"/>
-        </w:rPr>
-        <w:t xml:space="preserve"> of </w:t>
-      </w:r>
-      <w:proofErr w:type="spellStart"/>
-      <w:r>
-        <w:rPr>
-          <w:rFonts w:eastAsia="Times New Roman" w:cstheme="minorHAnsi"/>
-          <w:lang w:val="tr-TR"/>
-        </w:rPr>
-        <w:t>the</w:t>
-      </w:r>
-      <w:proofErr w:type="spellEnd"/>
-      <w:r>
-        <w:rPr>
-          <w:rFonts w:eastAsia="Times New Roman" w:cstheme="minorHAnsi"/>
-          <w:lang w:val="tr-TR"/>
-        </w:rPr>
-        <w:t xml:space="preserve"> data is </w:t>
-      </w:r>
-      <w:proofErr w:type="spellStart"/>
-      <w:r>
-        <w:rPr>
-          <w:rFonts w:eastAsia="Times New Roman" w:cstheme="minorHAnsi"/>
-          <w:lang w:val="tr-TR"/>
-        </w:rPr>
-        <w:t>wyscout</w:t>
-      </w:r>
-      <w:proofErr w:type="spellEnd"/>
-      <w:r>
-        <w:rPr>
-          <w:rFonts w:eastAsia="Times New Roman" w:cstheme="minorHAnsi"/>
-          <w:lang w:val="tr-TR"/>
-        </w:rPr>
-        <w:t xml:space="preserve">[1], </w:t>
-      </w:r>
-      <w:proofErr w:type="spellStart"/>
-      <w:r>
-        <w:rPr>
-          <w:rFonts w:eastAsia="Times New Roman" w:cstheme="minorHAnsi"/>
-          <w:lang w:val="tr-TR"/>
-        </w:rPr>
-        <w:t>and</w:t>
-      </w:r>
-      <w:proofErr w:type="spellEnd"/>
-      <w:r>
-        <w:rPr>
-          <w:rFonts w:eastAsia="Times New Roman" w:cstheme="minorHAnsi"/>
-          <w:lang w:val="tr-TR"/>
-        </w:rPr>
-        <w:t xml:space="preserve"> it is </w:t>
-      </w:r>
-      <w:proofErr w:type="spellStart"/>
-      <w:r>
-        <w:rPr>
-          <w:rFonts w:eastAsia="Times New Roman" w:cstheme="minorHAnsi"/>
-          <w:lang w:val="tr-TR"/>
-        </w:rPr>
-        <w:t>open</w:t>
-      </w:r>
-      <w:proofErr w:type="spellEnd"/>
-      <w:r>
-        <w:rPr>
-          <w:rFonts w:eastAsia="Times New Roman" w:cstheme="minorHAnsi"/>
-          <w:lang w:val="tr-TR"/>
-        </w:rPr>
-        <w:t xml:space="preserve"> </w:t>
-      </w:r>
-      <w:proofErr w:type="spellStart"/>
-      <w:r>
-        <w:rPr>
-          <w:rFonts w:eastAsia="Times New Roman" w:cstheme="minorHAnsi"/>
-          <w:lang w:val="tr-TR"/>
-        </w:rPr>
-        <w:t>for</w:t>
-      </w:r>
-      <w:proofErr w:type="spellEnd"/>
-      <w:r>
-        <w:rPr>
-          <w:rFonts w:eastAsia="Times New Roman" w:cstheme="minorHAnsi"/>
-          <w:lang w:val="tr-TR"/>
-        </w:rPr>
-        <w:t xml:space="preserve"> </w:t>
-      </w:r>
-      <w:proofErr w:type="spellStart"/>
-      <w:r>
-        <w:rPr>
-          <w:rFonts w:eastAsia="Times New Roman" w:cstheme="minorHAnsi"/>
-          <w:lang w:val="tr-TR"/>
-        </w:rPr>
-        <w:t>commercial</w:t>
-      </w:r>
-      <w:proofErr w:type="spellEnd"/>
-      <w:r>
-        <w:rPr>
-          <w:rFonts w:eastAsia="Times New Roman" w:cstheme="minorHAnsi"/>
-          <w:lang w:val="tr-TR"/>
-        </w:rPr>
-        <w:t xml:space="preserve"> </w:t>
-      </w:r>
-      <w:proofErr w:type="spellStart"/>
-      <w:r>
-        <w:rPr>
-          <w:rFonts w:eastAsia="Times New Roman" w:cstheme="minorHAnsi"/>
-          <w:lang w:val="tr-TR"/>
-        </w:rPr>
-        <w:t>or</w:t>
-      </w:r>
-      <w:proofErr w:type="spellEnd"/>
-      <w:r>
-        <w:rPr>
-          <w:rFonts w:eastAsia="Times New Roman" w:cstheme="minorHAnsi"/>
-          <w:lang w:val="tr-TR"/>
-        </w:rPr>
-        <w:t xml:space="preserve"> </w:t>
-      </w:r>
-      <w:proofErr w:type="spellStart"/>
-      <w:r>
-        <w:rPr>
-          <w:rFonts w:eastAsia="Times New Roman" w:cstheme="minorHAnsi"/>
-          <w:lang w:val="tr-TR"/>
-        </w:rPr>
-        <w:t>academic</w:t>
-      </w:r>
-      <w:proofErr w:type="spellEnd"/>
-      <w:r>
-        <w:rPr>
-          <w:rFonts w:eastAsia="Times New Roman" w:cstheme="minorHAnsi"/>
-          <w:lang w:val="tr-TR"/>
-        </w:rPr>
-        <w:t xml:space="preserve"> </w:t>
-      </w:r>
-      <w:proofErr w:type="spellStart"/>
-      <w:r>
-        <w:rPr>
-          <w:rFonts w:eastAsia="Times New Roman" w:cstheme="minorHAnsi"/>
-          <w:lang w:val="tr-TR"/>
-        </w:rPr>
-        <w:t>use</w:t>
-      </w:r>
-      <w:proofErr w:type="spellEnd"/>
-      <w:r>
-        <w:rPr>
-          <w:rFonts w:eastAsia="Times New Roman" w:cstheme="minorHAnsi"/>
-          <w:lang w:val="tr-TR"/>
-        </w:rPr>
-        <w:t xml:space="preserve">. </w:t>
       </w:r>
     </w:p>
     <w:p>
@@ -2242,13 +2259,87 @@
           <w:lang w:eastAsia="en-GB"/>
           <w14:ligatures w14:val="none"/>
         </w:rPr>
-        <w:t xml:space="preserve"> that primarily uses K-means[2]. This unique method has been developed to tackle the problem by firstly dividing the dataset into 4, because as Smith(?) stated[3], </w:t>
-      </w:r>
-      <w:r>
-        <w:rPr>
-          <w:rFonts w:cstheme="minorHAnsi"/>
-        </w:rPr>
-        <w:t>here are 4 distinct phases in a football game</w:t>
+        <w:t xml:space="preserve"> that primarily uses K-</w:t>
+      </w:r>
+      <w:r>
+        <w:rPr>
+          <w:rFonts w:eastAsia="Times New Roman" w:cstheme="minorHAnsi"/>
+          <w:kern w:val="0"/>
+          <w:lang w:eastAsia="en-GB"/>
+          <w14:ligatures w14:val="none"/>
+        </w:rPr>
+        <w:t>M</w:t>
+      </w:r>
+      <w:r>
+        <w:rPr>
+          <w:rFonts w:eastAsia="Times New Roman" w:cstheme="minorHAnsi"/>
+          <w:kern w:val="0"/>
+          <w:lang w:eastAsia="en-GB"/>
+          <w14:ligatures w14:val="none"/>
+        </w:rPr>
+        <w:t>eans</w:t>
+      </w:r>
+      <w:r>
+        <w:rPr>
+          <w:rFonts w:eastAsia="Times New Roman" w:cstheme="minorHAnsi"/>
+          <w:kern w:val="0"/>
+          <w:lang w:eastAsia="en-GB"/>
+          <w14:ligatures w14:val="none"/>
+        </w:rPr>
+        <w:t xml:space="preserve"> algorithm</w:t>
+      </w:r>
+      <w:r>
+        <w:rPr>
+          <w:rFonts w:eastAsia="Times New Roman" w:cstheme="minorHAnsi"/>
+          <w:kern w:val="0"/>
+          <w:lang w:eastAsia="en-GB"/>
+          <w14:ligatures w14:val="none"/>
+        </w:rPr>
+        <w:t xml:space="preserve">[2]. This unique method has been developed to tackle the problem by firstly dividing the dataset into 4, because as </w:t>
+      </w:r>
+      <w:proofErr w:type="spellStart"/>
+      <w:r>
+        <w:t>Plakias</w:t>
+      </w:r>
+      <w:proofErr w:type="spellEnd"/>
+      <w:r>
+        <w:t xml:space="preserve"> et. al. </w:t>
+      </w:r>
+      <w:r>
+        <w:rPr>
+          <w:rFonts w:eastAsia="Times New Roman" w:cstheme="minorHAnsi"/>
+          <w:kern w:val="0"/>
+          <w:lang w:eastAsia="en-GB"/>
+          <w14:ligatures w14:val="none"/>
+        </w:rPr>
+        <w:t xml:space="preserve">stated[3], </w:t>
+      </w:r>
+      <w:r>
+        <w:rPr>
+          <w:rFonts w:eastAsia="Times New Roman" w:cstheme="minorHAnsi"/>
+          <w:kern w:val="0"/>
+          <w:lang w:eastAsia="en-GB"/>
+          <w14:ligatures w14:val="none"/>
+        </w:rPr>
+        <w:t>t</w:t>
+      </w:r>
+      <w:r>
+        <w:rPr>
+          <w:rFonts w:cstheme="minorHAnsi"/>
+        </w:rPr>
+        <w:t xml:space="preserve">here are </w:t>
+      </w:r>
+      <w:r>
+        <w:rPr>
+          <w:rFonts w:cstheme="minorHAnsi"/>
+        </w:rPr>
+        <w:t>four</w:t>
+      </w:r>
+      <w:r>
+        <w:rPr>
+          <w:rFonts w:cstheme="minorHAnsi"/>
+        </w:rPr>
+        <w:t xml:space="preserve"> distinct phases in a football game</w:t>
       </w:r>
       <w:r>
         <w:rPr>
@@ -3207,6 +3298,7 @@
           <w:rFonts w:cstheme="minorHAnsi"/>
           <w:lang w:val="tr-TR"/>
         </w:rPr>
+        <w:lastRenderedPageBreak/>
         <w:t>rows</w:t>
       </w:r>
       <w:proofErr w:type="spellEnd"/>
@@ -3239,7 +3331,6 @@
           <w:rFonts w:cstheme="minorHAnsi"/>
           <w:lang w:val="tr-TR"/>
         </w:rPr>
-        <w:lastRenderedPageBreak/>
         <w:t>teams</w:t>
       </w:r>
       <w:proofErr w:type="spellEnd"/>
@@ -4328,9 +4419,8 @@
           <w:lang w:eastAsia="en-GB"/>
           <w14:ligatures w14:val="none"/>
         </w:rPr>
-        <w:t xml:space="preserve">four distinct methods from four papers were combined. The idea of pass motifs from Cho's paper [5], the concept of dividing the pitch into different zones from Zhou's paper [6], the approach of treating passes between football players as a graph and calculating the average connectivity score from </w:t>
-      </w:r>
-      <w:proofErr w:type="spellStart"/>
+        <w:t xml:space="preserve">four distinct methods from four papers were combined. The idea of </w:t>
+      </w:r>
       <w:r>
         <w:rPr>
           <w:rFonts w:eastAsia="Times New Roman" w:cstheme="minorHAnsi"/>
@@ -4338,9 +4428,16 @@
           <w:lang w:eastAsia="en-GB"/>
           <w14:ligatures w14:val="none"/>
         </w:rPr>
-        <w:t>Tuvhyko's</w:t>
-      </w:r>
-      <w:proofErr w:type="spellEnd"/>
+        <w:t xml:space="preserve">dividing the pitch into different zones from </w:t>
+      </w:r>
+      <w:proofErr w:type="spellStart"/>
+      <w:r>
+        <w:t>Diquigiovanni</w:t>
+      </w:r>
+      <w:proofErr w:type="spellEnd"/>
+      <w:r>
+        <w:t xml:space="preserve"> and Scarpa’s</w:t>
+      </w:r>
       <w:r>
         <w:rPr>
           <w:rFonts w:eastAsia="Times New Roman" w:cstheme="minorHAnsi"/>
@@ -4348,7 +4445,243 @@
           <w:lang w:eastAsia="en-GB"/>
           <w14:ligatures w14:val="none"/>
         </w:rPr>
-        <w:t xml:space="preserve"> paper [6], and the categorization of events into four different game phases—possession, out of possession, positive transition (events after stealing the ball), and negative transition (events after losing the ball) from Smith's paper [3]—were utilized. In addition to integrating these four ideas to create a more inclusive dataset, new features were developed by calculating the ratios of each event's different subtypes. In addition to integrating these four ideas to create a more inclusive dataset, new features were developed by calculating the ratios of each event's different subtypes. For example, passes were classified as side, backward, or forward based on pass angle information, and as short, middle distance, or long based on pass distance information. Ratios of each pass type were then calculated relative to the total number of passes after that. A similar process was applied to different event types like shots, runs, and duels. Consequently, 30 features for the in-possession dataset and 45 features for the out-of-possession dataset were acquired. This process of feature engineering, which broadens the dataset beyond previous projects, adds novelty to this project.</w:t>
+        <w:t xml:space="preserve"> paper</w:t>
+      </w:r>
+      <w:r>
+        <w:rPr>
+          <w:rFonts w:eastAsia="Times New Roman" w:cstheme="minorHAnsi"/>
+          <w:kern w:val="0"/>
+          <w:lang w:eastAsia="en-GB"/>
+          <w14:ligatures w14:val="none"/>
+        </w:rPr>
+        <w:t xml:space="preserve"> </w:t>
+      </w:r>
+      <w:r>
+        <w:rPr>
+          <w:rFonts w:eastAsia="Times New Roman" w:cstheme="minorHAnsi"/>
+          <w:kern w:val="0"/>
+          <w:lang w:eastAsia="en-GB"/>
+          <w14:ligatures w14:val="none"/>
+        </w:rPr>
+        <w:t>[</w:t>
+      </w:r>
+      <w:r>
+        <w:rPr>
+          <w:rFonts w:eastAsia="Times New Roman" w:cstheme="minorHAnsi"/>
+          <w:kern w:val="0"/>
+          <w:lang w:eastAsia="en-GB"/>
+          <w14:ligatures w14:val="none"/>
+        </w:rPr>
+        <w:t>4</w:t>
+      </w:r>
+      <w:r>
+        <w:rPr>
+          <w:rFonts w:eastAsia="Times New Roman" w:cstheme="minorHAnsi"/>
+          <w:kern w:val="0"/>
+          <w:lang w:eastAsia="en-GB"/>
+          <w14:ligatures w14:val="none"/>
+        </w:rPr>
+        <w:t>]</w:t>
+      </w:r>
+      <w:r>
+        <w:rPr>
+          <w:rFonts w:eastAsia="Times New Roman" w:cstheme="minorHAnsi"/>
+          <w:kern w:val="0"/>
+          <w:lang w:eastAsia="en-GB"/>
+          <w14:ligatures w14:val="none"/>
+        </w:rPr>
+        <w:t xml:space="preserve">, the concept of </w:t>
+      </w:r>
+      <w:r>
+        <w:rPr>
+          <w:rFonts w:eastAsia="Times New Roman" w:cstheme="minorHAnsi"/>
+          <w:kern w:val="0"/>
+          <w:lang w:eastAsia="en-GB"/>
+          <w14:ligatures w14:val="none"/>
+        </w:rPr>
+        <w:t xml:space="preserve">pass motifs from </w:t>
+      </w:r>
+      <w:r>
+        <w:rPr>
+          <w:rFonts w:eastAsia="Times New Roman" w:cstheme="minorHAnsi"/>
+          <w:kern w:val="0"/>
+          <w:lang w:eastAsia="en-GB"/>
+          <w14:ligatures w14:val="none"/>
+        </w:rPr>
+        <w:t xml:space="preserve">the work of </w:t>
+      </w:r>
+      <w:r>
+        <w:rPr>
+          <w:rFonts w:eastAsia="Times New Roman" w:cstheme="minorHAnsi"/>
+          <w:kern w:val="0"/>
+          <w:lang w:eastAsia="en-GB"/>
+          <w14:ligatures w14:val="none"/>
+        </w:rPr>
+        <w:t>Gyarmati et. al.</w:t>
+      </w:r>
+      <w:r>
+        <w:rPr>
+          <w:rFonts w:eastAsia="Times New Roman" w:cstheme="minorHAnsi"/>
+          <w:kern w:val="0"/>
+          <w:lang w:eastAsia="en-GB"/>
+          <w14:ligatures w14:val="none"/>
+        </w:rPr>
+        <w:t xml:space="preserve"> [</w:t>
+      </w:r>
+      <w:r>
+        <w:rPr>
+          <w:rFonts w:eastAsia="Times New Roman" w:cstheme="minorHAnsi"/>
+          <w:kern w:val="0"/>
+          <w:lang w:eastAsia="en-GB"/>
+          <w14:ligatures w14:val="none"/>
+        </w:rPr>
+        <w:t>6</w:t>
+      </w:r>
+      <w:r>
+        <w:rPr>
+          <w:rFonts w:eastAsia="Times New Roman" w:cstheme="minorHAnsi"/>
+          <w:kern w:val="0"/>
+          <w:lang w:eastAsia="en-GB"/>
+          <w14:ligatures w14:val="none"/>
+        </w:rPr>
+        <w:t>]</w:t>
+      </w:r>
+      <w:r>
+        <w:rPr>
+          <w:rFonts w:eastAsia="Times New Roman" w:cstheme="minorHAnsi"/>
+          <w:kern w:val="0"/>
+          <w:lang w:eastAsia="en-GB"/>
+          <w14:ligatures w14:val="none"/>
+        </w:rPr>
+        <w:t>,</w:t>
+      </w:r>
+      <w:r>
+        <w:rPr>
+          <w:rFonts w:eastAsia="Times New Roman" w:cstheme="minorHAnsi"/>
+          <w:kern w:val="0"/>
+          <w:lang w:eastAsia="en-GB"/>
+          <w14:ligatures w14:val="none"/>
+        </w:rPr>
+        <w:t xml:space="preserve"> </w:t>
+      </w:r>
+      <w:r>
+        <w:rPr>
+          <w:rFonts w:eastAsia="Times New Roman" w:cstheme="minorHAnsi"/>
+          <w:kern w:val="0"/>
+          <w:lang w:eastAsia="en-GB"/>
+          <w14:ligatures w14:val="none"/>
+        </w:rPr>
+        <w:t xml:space="preserve">the approach of treating passes between football players as a graph and calculating the average connectivity score from </w:t>
+      </w:r>
+      <w:r>
+        <w:rPr>
+          <w:rFonts w:eastAsia="Times New Roman" w:cstheme="minorHAnsi"/>
+        </w:rPr>
+        <w:t xml:space="preserve">Peña </w:t>
+      </w:r>
+      <w:r>
+        <w:rPr>
+          <w:rFonts w:eastAsia="Times New Roman" w:cstheme="minorHAnsi"/>
+        </w:rPr>
+        <w:t>and</w:t>
+      </w:r>
+      <w:r>
+        <w:rPr>
+          <w:rFonts w:eastAsia="Times New Roman" w:cstheme="minorHAnsi"/>
+        </w:rPr>
+        <w:t xml:space="preserve"> Touchette</w:t>
+      </w:r>
+      <w:r>
+        <w:rPr>
+          <w:rFonts w:eastAsia="Times New Roman" w:cstheme="minorHAnsi"/>
+          <w:kern w:val="0"/>
+          <w:lang w:eastAsia="en-GB"/>
+          <w14:ligatures w14:val="none"/>
+        </w:rPr>
+        <w:t xml:space="preserve">'s </w:t>
+      </w:r>
+      <w:r>
+        <w:rPr>
+          <w:rFonts w:eastAsia="Times New Roman" w:cstheme="minorHAnsi"/>
+          <w:kern w:val="0"/>
+          <w:lang w:eastAsia="en-GB"/>
+          <w14:ligatures w14:val="none"/>
+        </w:rPr>
+        <w:t>research</w:t>
+      </w:r>
+      <w:r>
+        <w:rPr>
+          <w:rFonts w:eastAsia="Times New Roman" w:cstheme="minorHAnsi"/>
+          <w:kern w:val="0"/>
+          <w:lang w:eastAsia="en-GB"/>
+          <w14:ligatures w14:val="none"/>
+        </w:rPr>
+        <w:t xml:space="preserve"> [</w:t>
+      </w:r>
+      <w:r>
+        <w:rPr>
+          <w:rFonts w:eastAsia="Times New Roman" w:cstheme="minorHAnsi"/>
+          <w:kern w:val="0"/>
+          <w:lang w:eastAsia="en-GB"/>
+          <w14:ligatures w14:val="none"/>
+        </w:rPr>
+        <w:t>5</w:t>
+      </w:r>
+      <w:r>
+        <w:rPr>
+          <w:rFonts w:eastAsia="Times New Roman" w:cstheme="minorHAnsi"/>
+          <w:kern w:val="0"/>
+          <w:lang w:eastAsia="en-GB"/>
+          <w14:ligatures w14:val="none"/>
+        </w:rPr>
+        <w:t xml:space="preserve">], and the categorization of events into four different game phases—possession, out of possession, positive transition (events after stealing the ball), and negative transition (events after losing the ball) from </w:t>
+      </w:r>
+      <w:r>
+        <w:rPr>
+          <w:rFonts w:eastAsia="Times New Roman" w:cstheme="minorHAnsi"/>
+          <w:kern w:val="0"/>
+          <w:lang w:eastAsia="en-GB"/>
+          <w14:ligatures w14:val="none"/>
+        </w:rPr>
+        <w:t xml:space="preserve">the paper of </w:t>
+      </w:r>
+      <w:proofErr w:type="spellStart"/>
+      <w:r>
+        <w:t>Plakias</w:t>
+      </w:r>
+      <w:proofErr w:type="spellEnd"/>
+      <w:r>
+        <w:t xml:space="preserve"> et. al.</w:t>
+      </w:r>
+      <w:r>
+        <w:t xml:space="preserve"> </w:t>
+      </w:r>
+      <w:r>
+        <w:rPr>
+          <w:rFonts w:eastAsia="Times New Roman" w:cstheme="minorHAnsi"/>
+          <w:kern w:val="0"/>
+          <w:lang w:eastAsia="en-GB"/>
+          <w14:ligatures w14:val="none"/>
+        </w:rPr>
+        <w:t>[</w:t>
+      </w:r>
+      <w:r>
+        <w:rPr>
+          <w:rFonts w:eastAsia="Times New Roman" w:cstheme="minorHAnsi"/>
+          <w:kern w:val="0"/>
+          <w:lang w:eastAsia="en-GB"/>
+          <w14:ligatures w14:val="none"/>
+        </w:rPr>
+        <w:t>3</w:t>
+      </w:r>
+      <w:r>
+        <w:rPr>
+          <w:rFonts w:eastAsia="Times New Roman" w:cstheme="minorHAnsi"/>
+          <w:kern w:val="0"/>
+          <w:lang w:eastAsia="en-GB"/>
+          <w14:ligatures w14:val="none"/>
+        </w:rPr>
+        <w:t>]—were utilized. In addition to integrating these four ideas to create a more inclusive dataset, new features were developed by calculating the ratios of each event's different subtypes. In addition to integrating these four ideas to create a more inclusive dataset, new features were developed by calculating the ratios of each event's different subtypes. For example, passes were classified as side, backward, or forward based on pass angle information, and as short, middle distance, or long based on pass distance information. Ratios of each pass type were then calculated relative to the total number of passes after that. A similar process was applied to different event types like shots, runs, and duels. Consequently, 30 features for the in-possession dataset and 45 features for the out-of-possession dataset were acquired. This process of feature engineering, which broadens the dataset beyond previous projects, adds novelty to this project.</w:t>
       </w:r>
     </w:p>
     <w:p>
@@ -5443,7 +5776,7 @@
           <w:lang w:val="tr-TR" w:eastAsia="en-GB"/>
           <w14:ligatures w14:val="none"/>
         </w:rPr>
-        <w:t>beeun</w:t>
+        <w:t>been</w:t>
       </w:r>
       <w:proofErr w:type="spellEnd"/>
       <w:r>
@@ -6483,6 +6816,7 @@
           <w:lang w:val="tr-TR" w:eastAsia="en-GB"/>
           <w14:ligatures w14:val="none"/>
         </w:rPr>
+        <w:lastRenderedPageBreak/>
         <w:t>between</w:t>
       </w:r>
       <w:proofErr w:type="spellEnd"/>
@@ -7039,7 +7373,6 @@
         <w:rPr>
           <w:rFonts w:eastAsia="Times New Roman" w:cstheme="minorHAnsi"/>
         </w:rPr>
-        <w:lastRenderedPageBreak/>
         <w:t xml:space="preserve">As the project results, the following are expected </w:t>
       </w:r>
       <w:proofErr w:type="spellStart"/>
@@ -7914,7 +8247,13 @@
       </w:r>
       <w:proofErr w:type="spellEnd"/>
       <w:r>
-        <w:t xml:space="preserve"> et. al. [1], reviewed 40 papers about Identifying Soccer Teams’ Styles of Play. Since that’s exactly my problem, this paper is essential in my related work research. This survey reveals the fact that most of the research in the area uses conventional statistical methods such as Factor-PCA, Chi-square, and Linear Regression. There are also several pieces of research that use AI techniques like I will in my project. While most of them use older clustering methods like K-means, there is research where Deep Neural Networks based on Multi-Layer Perceptron and feature engineering are being used. Since I also to use </w:t>
+        <w:t xml:space="preserve"> et. al. [</w:t>
+      </w:r>
+      <w:r>
+        <w:t>3</w:t>
+      </w:r>
+      <w:r>
+        <w:t xml:space="preserve">], reviewed 40 papers about Identifying Soccer Teams’ Styles of Play. Since that’s exactly my problem, this paper is essential in my related work research. This survey reveals the fact that most of the research in the area uses conventional statistical methods such as Factor-PCA, Chi-square, and Linear Regression. There are also several pieces of research that use AI techniques like I will in my project. While most of them use older clustering methods like K-means, there is research where Deep Neural Networks based on Multi-Layer Perceptron and feature engineering are being used. Since I also to use </w:t>
       </w:r>
       <w:r>
         <w:rPr>
@@ -9361,7 +9700,13 @@
       </w:r>
       <w:proofErr w:type="spellEnd"/>
       <w:r>
-        <w:t xml:space="preserve"> and Scarpa [2], form networks for teams using pass, dribble, tackle, and shot locations. Then it hierarchically clusters teams by comparing the similarity between the networks. </w:t>
+        <w:t xml:space="preserve"> and Scarpa [</w:t>
+      </w:r>
+      <w:r>
+        <w:t>4</w:t>
+      </w:r>
+      <w:r>
+        <w:t xml:space="preserve">], form networks for teams using pass, dribble, tackle, and shot locations. Then it hierarchically clusters teams by comparing the similarity between the networks. </w:t>
       </w:r>
       <w:r>
         <w:t>I</w:t>
@@ -9412,7 +9757,25 @@
         <w:rPr>
           <w:rFonts w:eastAsia="Times New Roman" w:cstheme="minorHAnsi"/>
         </w:rPr>
-        <w:t xml:space="preserve">[3] discusses the network representation of football teams. </w:t>
+        <w:t xml:space="preserve"> </w:t>
+      </w:r>
+      <w:r>
+        <w:rPr>
+          <w:rFonts w:eastAsia="Times New Roman" w:cstheme="minorHAnsi"/>
+        </w:rPr>
+        <w:t>[</w:t>
+      </w:r>
+      <w:r>
+        <w:rPr>
+          <w:rFonts w:eastAsia="Times New Roman" w:cstheme="minorHAnsi"/>
+        </w:rPr>
+        <w:t>5</w:t>
+      </w:r>
+      <w:r>
+        <w:rPr>
+          <w:rFonts w:eastAsia="Times New Roman" w:cstheme="minorHAnsi"/>
+        </w:rPr>
+        <w:t xml:space="preserve">] discusses the network representation of football teams. </w:t>
       </w:r>
       <w:r>
         <w:rPr>
@@ -9498,7 +9861,19 @@
         </w:rPr>
       </w:pPr>
       <w:r>
-        <w:t>In another research on the Spanish League, Gyarmati et. al. [4], form networks with event data while focusing on only passes. Their algorithm examines the pass sequences</w:t>
+        <w:t>In another research on the Spanish League, Gyarmati et. al. [</w:t>
+      </w:r>
+      <w:r>
+        <w:t>6</w:t>
+      </w:r>
+      <w:r>
+        <w:t xml:space="preserve">], </w:t>
+      </w:r>
+      <w:r>
+        <w:t>cluster tactics</w:t>
+      </w:r>
+      <w:r>
+        <w:t xml:space="preserve"> with event data while focusing on only passes. Their algorithm examines the pass sequences</w:t>
       </w:r>
       <w:r>
         <w:rPr>
@@ -10675,7 +11050,7 @@
         <w:t>-Valenciano et. al. [</w:t>
       </w:r>
       <w:r>
-        <w:t>5</w:t>
+        <w:t>7</w:t>
       </w:r>
       <w:r>
         <w:t>], explore the relationship between the variables they created which represents the attacking and defensive playing styles of teams, and the rankings of football teams in the Spanish League. They use Principal Component Analysis (PCA) for this task rather than ML methods, and they are not trying to cluster or classify teams. The similarity between the problem in this research and mine is representing playing style with feature engineering. Even though I generate</w:t>
@@ -11252,7 +11627,7 @@
         <w:t>In an older paper from 1988, Pollard et. al. [</w:t>
       </w:r>
       <w:r>
-        <w:t>6</w:t>
+        <w:t>8</w:t>
       </w:r>
       <w:r>
         <w:t>], try to examine playing styles with only 6 variables. They use Principal Component Analysis (PCA) like most of the projects in this area. Their data handling and statistical inference methodologies are not significant, to be honest, however, this research shows the continuing interest of researchers in grouping playing styles.</w:t>
@@ -11264,7 +11639,7 @@
         <w:t>Bialkowski et. al. [</w:t>
       </w:r>
       <w:r>
-        <w:t>7</w:t>
+        <w:t>9</w:t>
       </w:r>
       <w:r>
         <w:t xml:space="preserve">], utilize spatiotemporal tracking data, which is more detailed and less available than event data. They examine the formations of football teams which shows the distributions of football players. They discover that formation is an essential attribute to reveal the playing style. Since I do not have access to tracking data, I </w:t>
@@ -11704,10 +12079,16 @@
         <w:t>Ruan et. al. [</w:t>
       </w:r>
       <w:r>
+        <w:t>10</w:t>
+      </w:r>
+      <w:r>
+        <w:t>], use a similar approach to Pollard et. al. [</w:t>
+      </w:r>
+      <w:r>
         <w:t>8</w:t>
       </w:r>
       <w:r>
-        <w:t xml:space="preserve">], use a similar approach to Pollard et. al. [5], by using variables from simple match statistics and applying Principal Component Analysis (PCA) to them, in order to </w:t>
+        <w:t xml:space="preserve">], by using variables from simple match statistics and applying Principal Component Analysis (PCA) to them, in order to </w:t>
       </w:r>
       <w:proofErr w:type="spellStart"/>
       <w:r>
@@ -12415,7 +12796,25 @@
           <w:lang w:eastAsia="en-GB"/>
           <w14:ligatures w14:val="none"/>
         </w:rPr>
-        <w:t>[9]</w:t>
+        <w:t>[</w:t>
+      </w:r>
+      <w:r>
+        <w:rPr>
+          <w:rFonts w:eastAsia="Times New Roman" w:cstheme="minorHAnsi"/>
+          <w:kern w:val="0"/>
+          <w:lang w:eastAsia="en-GB"/>
+          <w14:ligatures w14:val="none"/>
+        </w:rPr>
+        <w:t>2</w:t>
+      </w:r>
+      <w:r>
+        <w:rPr>
+          <w:rFonts w:eastAsia="Times New Roman" w:cstheme="minorHAnsi"/>
+          <w:kern w:val="0"/>
+          <w:lang w:eastAsia="en-GB"/>
+          <w14:ligatures w14:val="none"/>
+        </w:rPr>
+        <w:t>]</w:t>
       </w:r>
       <w:r>
         <w:rPr>
@@ -12693,7 +13092,25 @@
           <w:lang w:eastAsia="en-GB"/>
           <w14:ligatures w14:val="none"/>
         </w:rPr>
-        <w:t xml:space="preserve">As Di and Gou explained [10], </w:t>
+        <w:t>As Di and Gou explained [1</w:t>
+      </w:r>
+      <w:r>
+        <w:rPr>
+          <w:rFonts w:eastAsia="Times New Roman" w:cstheme="minorHAnsi"/>
+          <w:kern w:val="0"/>
+          <w:lang w:eastAsia="en-GB"/>
+          <w14:ligatures w14:val="none"/>
+        </w:rPr>
+        <w:t>1</w:t>
+      </w:r>
+      <w:r>
+        <w:rPr>
+          <w:rFonts w:eastAsia="Times New Roman" w:cstheme="minorHAnsi"/>
+          <w:kern w:val="0"/>
+          <w:lang w:eastAsia="en-GB"/>
+          <w14:ligatures w14:val="none"/>
+        </w:rPr>
+        <w:t xml:space="preserve">], </w:t>
       </w:r>
       <w:r>
         <w:rPr>
@@ -12766,7 +13183,25 @@
           <w:lang w:eastAsia="en-GB"/>
           <w14:ligatures w14:val="none"/>
         </w:rPr>
-        <w:t xml:space="preserve"> [11]</w:t>
+        <w:t xml:space="preserve"> [1</w:t>
+      </w:r>
+      <w:r>
+        <w:rPr>
+          <w:rFonts w:eastAsia="Times New Roman" w:cstheme="minorHAnsi"/>
+          <w:kern w:val="0"/>
+          <w:lang w:eastAsia="en-GB"/>
+          <w14:ligatures w14:val="none"/>
+        </w:rPr>
+        <w:t>2</w:t>
+      </w:r>
+      <w:r>
+        <w:rPr>
+          <w:rFonts w:eastAsia="Times New Roman" w:cstheme="minorHAnsi"/>
+          <w:kern w:val="0"/>
+          <w:lang w:eastAsia="en-GB"/>
+          <w14:ligatures w14:val="none"/>
+        </w:rPr>
+        <w:t>]</w:t>
       </w:r>
       <w:r>
         <w:rPr>
@@ -12919,7 +13354,7 @@
           <w:lang w:eastAsia="en-GB"/>
           <w14:ligatures w14:val="none"/>
         </w:rPr>
-        <w:t>2</w:t>
+        <w:t>3</w:t>
       </w:r>
       <w:r>
         <w:rPr>
@@ -13035,7 +13470,7 @@
           <w:lang w:eastAsia="en-GB"/>
           <w14:ligatures w14:val="none"/>
         </w:rPr>
-        <w:t>3</w:t>
+        <w:t>4</w:t>
       </w:r>
       <w:r>
         <w:rPr>
@@ -14204,15 +14639,13 @@
         <w:pStyle w:val="ListeParagraf"/>
       </w:pPr>
       <w:r>
-        <w:t xml:space="preserve">Data quality in this project is critically dependent on compliance with ISO/IEC 25012:2008 [8]. Accuracy and broadness are crucial, so an in-depth analysis of the </w:t>
-      </w:r>
-      <w:proofErr w:type="spellStart"/>
-      <w:r>
-        <w:t>Wyscout</w:t>
-      </w:r>
-      <w:proofErr w:type="spellEnd"/>
-      <w:r>
-        <w:t xml:space="preserve"> event dataset, is required to look for any inconsistencies, errors, or missing data. Correlating position and timestamp information with recorded events such as passes, shots, and duels, as well as verifying the correctness of the data are all part of this process.</w:t>
+        <w:t>Data quality in this project is critically dependent on compliance with ISO/IEC 25012:2008 [</w:t>
+      </w:r>
+      <w:r>
+        <w:t>15</w:t>
+      </w:r>
+      <w:r>
+        <w:t>]. Accuracy and broadness are crucial, so an in-depth analysis of the event dataset, is required to look for any inconsistencies, errors, or missing data. Correlating position and timestamp information with recorded events such as passes, shots, and duels, as well as verifying the correctness of the data are all part of this process.</w:t>
       </w:r>
     </w:p>
     <w:p>
@@ -14237,7 +14670,13 @@
         <w:pStyle w:val="ListeParagraf"/>
       </w:pPr>
       <w:r>
-        <w:t>For the AI and machine learning components of the project, compliance with ISO/IEC 23053:2022 [9] is essential. The large-scale datasets must be handled by an efficient and effective unsupervised learning algorithm in order to cluster team playing styles. This involves developing algorithms that can handle enormous volumes of data and add new data sources as they become available. This flexibility is essential to the project's sustainability over time because it allows the inclusion of teams from leagues outside of its original scope and takes evolving team tactics into account. In order to provide coaching staff and tactical analysts with precise, useful insights, the AI model must be powerful as well as adaptable to these criteria.</w:t>
+        <w:t>For the AI and machine learning components of the project, compliance with ISO/IEC 23053:2022 [</w:t>
+      </w:r>
+      <w:r>
+        <w:t>16</w:t>
+      </w:r>
+      <w:r>
+        <w:t>] is essential. The large-scale datasets must be handled by an efficient and effective unsupervised learning algorithm in order to cluster team playing styles. This involves developing algorithms that can handle enormous volumes of data and add new data sources as they become available. This flexibility is essential to the project's sustainability over time because it allows the inclusion of teams from leagues outside of its original scope and takes evolving team tactics into account. In order to provide coaching staff and tactical analysts with precise, useful insights, the AI model must be powerful as well as adaptable to these criteria.</w:t>
       </w:r>
     </w:p>
     <w:p/>
@@ -14646,7 +15085,7 @@
         <w:rPr>
           <w:rFonts w:eastAsia="Times New Roman" w:cstheme="minorHAnsi"/>
         </w:rPr>
-        <w:t xml:space="preserve"> labels does not exist.</w:t>
+        <w:t xml:space="preserve"> labels do not exist.</w:t>
       </w:r>
       <w:r>
         <w:rPr>
@@ -14730,7 +15169,7 @@
         <w:rPr>
           <w:rFonts w:eastAsia="Times New Roman" w:cstheme="minorHAnsi"/>
         </w:rPr>
-        <w:t xml:space="preserve">These requirements contains criteria about the clustering success, </w:t>
+        <w:t xml:space="preserve">These requirements contain criteria about the clustering success, </w:t>
       </w:r>
       <w:r>
         <w:rPr>
@@ -14772,7 +15211,19 @@
         <w:rPr>
           <w:rFonts w:eastAsia="Times New Roman" w:cstheme="minorHAnsi"/>
         </w:rPr>
-        <w:t>usability and performance of the user interface.</w:t>
+        <w:t xml:space="preserve">usability and </w:t>
+      </w:r>
+      <w:r>
+        <w:rPr>
+          <w:rFonts w:eastAsia="Times New Roman" w:cstheme="minorHAnsi"/>
+        </w:rPr>
+        <w:t xml:space="preserve">the computational </w:t>
+      </w:r>
+      <w:r>
+        <w:rPr>
+          <w:rFonts w:eastAsia="Times New Roman" w:cstheme="minorHAnsi"/>
+        </w:rPr>
+        <w:t>performance of the user interface.</w:t>
       </w:r>
     </w:p>
     <w:p>
@@ -14975,13 +15426,200 @@
         <w:rPr>
           <w:rFonts w:eastAsia="Times New Roman" w:cstheme="minorHAnsi"/>
         </w:rPr>
-        <w:t>usability and performance of the user interface</w:t>
+        <w:t xml:space="preserve">usability and </w:t>
+      </w:r>
+      <w:r>
+        <w:rPr>
+          <w:rFonts w:eastAsia="Times New Roman" w:cstheme="minorHAnsi"/>
+        </w:rPr>
+        <w:t xml:space="preserve">the computational </w:t>
+      </w:r>
+      <w:r>
+        <w:rPr>
+          <w:rFonts w:eastAsia="Times New Roman" w:cstheme="minorHAnsi"/>
+        </w:rPr>
+        <w:t>performance of the user interface</w:t>
       </w:r>
       <w:r>
         <w:rPr>
           <w:rFonts w:eastAsia="Times New Roman" w:cstheme="minorHAnsi"/>
         </w:rPr>
         <w:t xml:space="preserve"> will be evaluated. </w:t>
+      </w:r>
+      <w:r>
+        <w:rPr>
+          <w:rFonts w:eastAsia="Times New Roman" w:cstheme="minorHAnsi"/>
+        </w:rPr>
+        <w:t xml:space="preserve">In the user interface, coaches will be asked to choose a team or a competition. When a team is chosen, the interface will offer the user 4 pages to view. In the first one, system recommends the best playing style against the chosen team. This process must not exceed 2 seconds. In another page, interface </w:t>
+      </w:r>
+      <w:r>
+        <w:rPr>
+          <w:rFonts w:eastAsia="Times New Roman" w:cstheme="minorHAnsi"/>
+        </w:rPr>
+        <w:t>will generate dendrogram plot to show the hierarchical clustering result, and a scatter plot to show the generated clusters in two-dimensional space, utilizing PCA. In both cases the chosen team</w:t>
+      </w:r>
+      <w:r>
+        <w:rPr>
+          <w:rFonts w:eastAsia="Times New Roman" w:cstheme="minorHAnsi"/>
+        </w:rPr>
+        <w:t>’s</w:t>
+      </w:r>
+      <w:r>
+        <w:rPr>
+          <w:rFonts w:eastAsia="Times New Roman" w:cstheme="minorHAnsi"/>
+        </w:rPr>
+        <w:t xml:space="preserve"> name will be highlighted. In the third page, system will generate bar plots comparing the average values for each cluster alongside with the average value for the chosen team, for chosen variables. In the fourth option, the interface generates a stacked bar plot, showing the probability for every team to be in each cluster. If a competition is chosen instead of a team in the start page, dendrogram and scatter plot highlights</w:t>
+      </w:r>
+      <w:r>
+        <w:rPr>
+          <w:rFonts w:eastAsia="Times New Roman" w:cstheme="minorHAnsi"/>
+        </w:rPr>
+        <w:t xml:space="preserve"> all the team play in the chosen competition. In bar plots,</w:t>
+      </w:r>
+      <w:r>
+        <w:rPr>
+          <w:rFonts w:eastAsia="Times New Roman" w:cstheme="minorHAnsi"/>
+        </w:rPr>
+        <w:t xml:space="preserve"> average value for that league is shown</w:t>
+      </w:r>
+      <w:r>
+        <w:rPr>
+          <w:rFonts w:eastAsia="Times New Roman" w:cstheme="minorHAnsi"/>
+        </w:rPr>
+        <w:t xml:space="preserve"> similar with the team pick. Generating any one of the plots mentioned above, must not exceed the designated threshold, 5 </w:t>
+      </w:r>
+      <w:r>
+        <w:rPr>
+          <w:rFonts w:eastAsia="Times New Roman" w:cstheme="minorHAnsi"/>
+        </w:rPr>
+        <w:lastRenderedPageBreak/>
+        <w:t xml:space="preserve">seconds. If the interface works flawlessly, it </w:t>
+      </w:r>
+      <w:r>
+        <w:rPr>
+          <w:rFonts w:eastAsia="Times New Roman" w:cstheme="minorHAnsi"/>
+        </w:rPr>
+        <w:t xml:space="preserve">will </w:t>
+      </w:r>
+      <w:r>
+        <w:rPr>
+          <w:rFonts w:eastAsia="Times New Roman" w:cstheme="minorHAnsi"/>
+        </w:rPr>
+        <w:t>pass the usability test. And an average loading time lower than 5 seconds for every plot will mark the interface</w:t>
+      </w:r>
+      <w:r>
+        <w:rPr>
+          <w:rFonts w:eastAsia="Times New Roman" w:cstheme="minorHAnsi"/>
+        </w:rPr>
+        <w:t xml:space="preserve"> as passed the performance test.</w:t>
+      </w:r>
+    </w:p>
+    <w:p>
+      <w:pPr>
+        <w:rPr>
+          <w:rFonts w:eastAsia="Times New Roman" w:cstheme="minorHAnsi"/>
+        </w:rPr>
+      </w:pPr>
+    </w:p>
+    <w:p>
+      <w:pPr>
+        <w:jc w:val="left"/>
+        <w:rPr>
+          <w:rFonts w:eastAsia="Times New Roman" w:cstheme="minorHAnsi"/>
+          <w:kern w:val="0"/>
+          <w:lang w:eastAsia="en-GB"/>
+          <w14:ligatures w14:val="none"/>
+        </w:rPr>
+      </w:pPr>
+      <w:r>
+        <w:rPr>
+          <w:rFonts w:eastAsia="Times New Roman" w:cstheme="minorHAnsi"/>
+        </w:rPr>
+        <w:t>In conclusion, by concentrating on clustering approaches in football team data,</w:t>
+      </w:r>
+      <w:r>
+        <w:rPr>
+          <w:rFonts w:eastAsia="Times New Roman" w:cstheme="minorHAnsi"/>
+        </w:rPr>
+        <w:t xml:space="preserve"> this</w:t>
+      </w:r>
+      <w:r>
+        <w:rPr>
+          <w:rFonts w:eastAsia="Times New Roman" w:cstheme="minorHAnsi"/>
+        </w:rPr>
+        <w:t xml:space="preserve"> project successfully addressed the difficulties of evaluating unsupervised learning without direct label comparisons. The study showed that it could correctly cluster the data by using the silhouette score and a multi-step K-Means model, as seen by the notable differences in match results between clusters. The </w:t>
+      </w:r>
+      <w:r>
+        <w:rPr>
+          <w:rFonts w:eastAsia="Times New Roman" w:cstheme="minorHAnsi"/>
+        </w:rPr>
+        <w:t>distinct</w:t>
+      </w:r>
+      <w:r>
+        <w:rPr>
+          <w:rFonts w:eastAsia="Times New Roman" w:cstheme="minorHAnsi"/>
+        </w:rPr>
+        <w:t xml:space="preserve"> football playing styles that emerged from the clusters were much easier to understand thanks to the intensive work that went into processing the data and creating </w:t>
+      </w:r>
+      <w:r>
+        <w:rPr>
+          <w:rFonts w:eastAsia="Times New Roman" w:cstheme="minorHAnsi"/>
+        </w:rPr>
+        <w:t>detailed visuals</w:t>
+      </w:r>
+      <w:r>
+        <w:rPr>
+          <w:rFonts w:eastAsia="Times New Roman" w:cstheme="minorHAnsi"/>
+        </w:rPr>
+        <w:t>.</w:t>
+      </w:r>
+      <w:r>
+        <w:rPr>
+          <w:rFonts w:eastAsia="Times New Roman" w:cstheme="minorHAnsi"/>
+        </w:rPr>
+        <w:t xml:space="preserve"> Moreover, a</w:t>
+      </w:r>
+      <w:r>
+        <w:rPr>
+          <w:rFonts w:eastAsia="Times New Roman" w:cstheme="minorHAnsi"/>
+          <w:kern w:val="0"/>
+          <w:lang w:eastAsia="en-GB"/>
+          <w14:ligatures w14:val="none"/>
+        </w:rPr>
+        <w:t xml:space="preserve"> user interface was designed to be fast and functional, catering to </w:t>
+      </w:r>
+      <w:r>
+        <w:rPr>
+          <w:rFonts w:eastAsia="Times New Roman" w:cstheme="minorHAnsi"/>
+          <w:kern w:val="0"/>
+          <w:lang w:eastAsia="en-GB"/>
+          <w14:ligatures w14:val="none"/>
+        </w:rPr>
+        <w:t>users</w:t>
+      </w:r>
+      <w:r>
+        <w:rPr>
+          <w:rFonts w:eastAsia="Times New Roman" w:cstheme="minorHAnsi"/>
+          <w:kern w:val="0"/>
+          <w:lang w:eastAsia="en-GB"/>
+          <w14:ligatures w14:val="none"/>
+        </w:rPr>
+        <w:t xml:space="preserve"> that need results quickly without sacrificing accuracy or detail. The project will be evaluated using these criteria, which are </w:t>
+      </w:r>
+      <w:r>
+        <w:rPr>
+          <w:rFonts w:eastAsia="Times New Roman" w:cstheme="minorHAnsi"/>
+        </w:rPr>
+        <w:t>clustering success, extensiveness of data preparation and visualization steps, interpretability of the clustering results, usability and the computational performance of the user interface</w:t>
+      </w:r>
+      <w:r>
+        <w:rPr>
+          <w:rFonts w:eastAsia="Times New Roman" w:cstheme="minorHAnsi"/>
+          <w:kern w:val="0"/>
+          <w:lang w:eastAsia="en-GB"/>
+          <w14:ligatures w14:val="none"/>
+        </w:rPr>
+        <w:t>, in the report's results and evaluation section. This project guarantees that the results are understandable and helpful for realistic football decision-making, in addition to demonstrating the application of advanced unsupervised learning methods in sports analytics. All things considered, it has effectively demonstrated how data-driven methodologies may reveal insights into team tactics, providing coaches and analysts with a useful tool.</w:t>
       </w:r>
     </w:p>
     <w:p/>
@@ -15001,9 +15639,859 @@
       <w:bookmarkEnd w:id="4"/>
       <w:bookmarkEnd w:id="10"/>
     </w:p>
+    <w:p/>
+    <w:p/>
     <w:p>
       <w:r>
-        <w:t xml:space="preserve">You should describe your system architecture in this section. </w:t>
+        <w:drawing>
+          <wp:inline distT="0" distB="0" distL="0" distR="0" wp14:anchorId="2EC5DF1A" wp14:editId="40AB738A">
+            <wp:extent cx="5970905" cy="5774690"/>
+            <wp:effectExtent l="0" t="0" r="0" b="0"/>
+            <wp:docPr id="2053162132" name="Resim 2"/>
+            <wp:cNvGraphicFramePr>
+              <a:graphicFrameLocks xmlns:a="http://schemas.openxmlformats.org/drawingml/2006/main" noChangeAspect="1"/>
+            </wp:cNvGraphicFramePr>
+            <a:graphic xmlns:a="http://schemas.openxmlformats.org/drawingml/2006/main">
+              <a:graphicData uri="http://schemas.openxmlformats.org/drawingml/2006/picture">
+                <pic:pic xmlns:pic="http://schemas.openxmlformats.org/drawingml/2006/picture">
+                  <pic:nvPicPr>
+                    <pic:cNvPr id="0" name="Picture 1"/>
+                    <pic:cNvPicPr>
+                      <a:picLocks noChangeAspect="1" noChangeArrowheads="1"/>
+                    </pic:cNvPicPr>
+                  </pic:nvPicPr>
+                  <pic:blipFill>
+                    <a:blip r:embed="rId13">
+                      <a:extLst>
+                        <a:ext uri="{28A0092B-C50C-407E-A947-70E740481C1C}">
+                          <a14:useLocalDpi xmlns:a14="http://schemas.microsoft.com/office/drawing/2010/main" val="0"/>
+                        </a:ext>
+                      </a:extLst>
+                    </a:blip>
+                    <a:srcRect/>
+                    <a:stretch>
+                      <a:fillRect/>
+                    </a:stretch>
+                  </pic:blipFill>
+                  <pic:spPr bwMode="auto">
+                    <a:xfrm>
+                      <a:off x="0" y="0"/>
+                      <a:ext cx="5970905" cy="5774690"/>
+                    </a:xfrm>
+                    <a:prstGeom prst="rect">
+                      <a:avLst/>
+                    </a:prstGeom>
+                    <a:noFill/>
+                    <a:ln>
+                      <a:noFill/>
+                    </a:ln>
+                  </pic:spPr>
+                </pic:pic>
+              </a:graphicData>
+            </a:graphic>
+          </wp:inline>
+        </w:drawing>
+      </w:r>
+    </w:p>
+    <w:p/>
+    <w:p>
+      <w:pPr>
+        <w:jc w:val="center"/>
+      </w:pPr>
+      <w:r>
+        <w:t xml:space="preserve">Figure 1: </w:t>
+      </w:r>
+      <w:r>
+        <w:t>Diagram of the System Architecture</w:t>
+      </w:r>
+    </w:p>
+    <w:p>
+      <w:pPr>
+        <w:jc w:val="center"/>
+      </w:pPr>
+    </w:p>
+    <w:p>
+      <w:r>
+        <w:t xml:space="preserve">In the beginning, the public event data acquired </w:t>
+      </w:r>
+      <w:proofErr w:type="spellStart"/>
+      <w:r>
+        <w:rPr>
+          <w:rFonts w:eastAsia="Times New Roman" w:cstheme="minorHAnsi"/>
+          <w:lang w:val="tr-TR"/>
+        </w:rPr>
+        <w:t>collected</w:t>
+      </w:r>
+      <w:proofErr w:type="spellEnd"/>
+      <w:r>
+        <w:rPr>
+          <w:rFonts w:eastAsia="Times New Roman" w:cstheme="minorHAnsi"/>
+          <w:lang w:val="tr-TR"/>
+        </w:rPr>
+        <w:t xml:space="preserve"> </w:t>
+      </w:r>
+      <w:proofErr w:type="spellStart"/>
+      <w:r>
+        <w:rPr>
+          <w:rFonts w:eastAsia="Times New Roman" w:cstheme="minorHAnsi"/>
+          <w:lang w:val="tr-TR"/>
+        </w:rPr>
+        <w:t>by</w:t>
+      </w:r>
+      <w:proofErr w:type="spellEnd"/>
+      <w:r>
+        <w:rPr>
+          <w:rFonts w:eastAsia="Times New Roman" w:cstheme="minorHAnsi"/>
+          <w:lang w:val="tr-TR"/>
+        </w:rPr>
+        <w:t xml:space="preserve"> </w:t>
+      </w:r>
+      <w:proofErr w:type="spellStart"/>
+      <w:r>
+        <w:rPr>
+          <w:rFonts w:eastAsia="Times New Roman" w:cstheme="minorHAnsi"/>
+          <w:lang w:val="tr-TR"/>
+        </w:rPr>
+        <w:t>Pappalardo</w:t>
+      </w:r>
+      <w:proofErr w:type="spellEnd"/>
+      <w:r>
+        <w:rPr>
+          <w:rFonts w:eastAsia="Times New Roman" w:cstheme="minorHAnsi"/>
+          <w:lang w:val="tr-TR"/>
+        </w:rPr>
+        <w:t xml:space="preserve"> </w:t>
+      </w:r>
+      <w:proofErr w:type="spellStart"/>
+      <w:r>
+        <w:rPr>
+          <w:rFonts w:eastAsia="Times New Roman" w:cstheme="minorHAnsi"/>
+          <w:lang w:val="tr-TR"/>
+        </w:rPr>
+        <w:t>and</w:t>
+      </w:r>
+      <w:proofErr w:type="spellEnd"/>
+      <w:r>
+        <w:rPr>
+          <w:rFonts w:eastAsia="Times New Roman" w:cstheme="minorHAnsi"/>
+          <w:lang w:val="tr-TR"/>
+        </w:rPr>
+        <w:t xml:space="preserve"> </w:t>
+      </w:r>
+      <w:r>
+        <w:rPr>
+          <w:rFonts w:eastAsia="Times New Roman" w:cstheme="minorHAnsi"/>
+        </w:rPr>
+        <w:t>Massucco</w:t>
+      </w:r>
+      <w:r>
+        <w:rPr>
+          <w:rFonts w:eastAsia="Times New Roman" w:cstheme="minorHAnsi"/>
+          <w:lang w:val="tr-TR"/>
+        </w:rPr>
+        <w:t xml:space="preserve"> [1]</w:t>
+      </w:r>
+      <w:r>
+        <w:t xml:space="preserve">, have been stored in a single table. It contained all events </w:t>
+      </w:r>
+      <w:r>
+        <w:t xml:space="preserve">from </w:t>
+      </w:r>
+      <w:proofErr w:type="spellStart"/>
+      <w:r>
+        <w:rPr>
+          <w:rFonts w:eastAsia="Times New Roman" w:cstheme="minorHAnsi"/>
+          <w:lang w:val="tr-TR"/>
+        </w:rPr>
+        <w:t>a</w:t>
+      </w:r>
+      <w:r>
+        <w:rPr>
+          <w:rFonts w:eastAsia="Times New Roman" w:cstheme="minorHAnsi"/>
+          <w:lang w:val="tr-TR"/>
+        </w:rPr>
+        <w:t>ll</w:t>
+      </w:r>
+      <w:proofErr w:type="spellEnd"/>
+      <w:r>
+        <w:rPr>
+          <w:rFonts w:eastAsia="Times New Roman" w:cstheme="minorHAnsi"/>
+          <w:lang w:val="tr-TR"/>
+        </w:rPr>
+        <w:t xml:space="preserve"> </w:t>
+      </w:r>
+      <w:proofErr w:type="spellStart"/>
+      <w:r>
+        <w:rPr>
+          <w:rFonts w:eastAsia="Times New Roman" w:cstheme="minorHAnsi"/>
+          <w:lang w:val="tr-TR"/>
+        </w:rPr>
+        <w:t>matches</w:t>
+      </w:r>
+      <w:proofErr w:type="spellEnd"/>
+      <w:r>
+        <w:rPr>
+          <w:rFonts w:eastAsia="Times New Roman" w:cstheme="minorHAnsi"/>
+          <w:lang w:val="tr-TR"/>
+        </w:rPr>
+        <w:t xml:space="preserve"> </w:t>
+      </w:r>
+      <w:proofErr w:type="spellStart"/>
+      <w:r>
+        <w:rPr>
+          <w:rFonts w:eastAsia="Times New Roman" w:cstheme="minorHAnsi"/>
+          <w:lang w:val="tr-TR"/>
+        </w:rPr>
+        <w:t>played</w:t>
+      </w:r>
+      <w:proofErr w:type="spellEnd"/>
+      <w:r>
+        <w:rPr>
+          <w:rFonts w:eastAsia="Times New Roman" w:cstheme="minorHAnsi"/>
+          <w:lang w:val="tr-TR"/>
+        </w:rPr>
+        <w:t xml:space="preserve"> in </w:t>
+      </w:r>
+      <w:proofErr w:type="spellStart"/>
+      <w:r>
+        <w:rPr>
+          <w:rFonts w:eastAsia="Times New Roman" w:cstheme="minorHAnsi"/>
+          <w:lang w:val="tr-TR"/>
+        </w:rPr>
+        <w:t>England</w:t>
+      </w:r>
+      <w:proofErr w:type="spellEnd"/>
+      <w:r>
+        <w:rPr>
+          <w:rFonts w:eastAsia="Times New Roman" w:cstheme="minorHAnsi"/>
+          <w:lang w:val="tr-TR"/>
+        </w:rPr>
+        <w:t xml:space="preserve">, Germany, </w:t>
+      </w:r>
+      <w:proofErr w:type="spellStart"/>
+      <w:r>
+        <w:rPr>
+          <w:rFonts w:eastAsia="Times New Roman" w:cstheme="minorHAnsi"/>
+          <w:lang w:val="tr-TR"/>
+        </w:rPr>
+        <w:t>Italy</w:t>
+      </w:r>
+      <w:proofErr w:type="spellEnd"/>
+      <w:r>
+        <w:rPr>
+          <w:rFonts w:eastAsia="Times New Roman" w:cstheme="minorHAnsi"/>
+          <w:lang w:val="tr-TR"/>
+        </w:rPr>
+        <w:t xml:space="preserve">, </w:t>
+      </w:r>
+      <w:proofErr w:type="spellStart"/>
+      <w:r>
+        <w:rPr>
+          <w:rFonts w:eastAsia="Times New Roman" w:cstheme="minorHAnsi"/>
+          <w:lang w:val="tr-TR"/>
+        </w:rPr>
+        <w:t>Spain</w:t>
+      </w:r>
+      <w:proofErr w:type="spellEnd"/>
+      <w:r>
+        <w:rPr>
+          <w:rFonts w:eastAsia="Times New Roman" w:cstheme="minorHAnsi"/>
+          <w:lang w:val="tr-TR"/>
+        </w:rPr>
+        <w:t xml:space="preserve">, </w:t>
+      </w:r>
+      <w:proofErr w:type="spellStart"/>
+      <w:r>
+        <w:rPr>
+          <w:rFonts w:eastAsia="Times New Roman" w:cstheme="minorHAnsi"/>
+          <w:lang w:val="tr-TR"/>
+        </w:rPr>
+        <w:t>and</w:t>
+      </w:r>
+      <w:proofErr w:type="spellEnd"/>
+      <w:r>
+        <w:rPr>
+          <w:rFonts w:eastAsia="Times New Roman" w:cstheme="minorHAnsi"/>
+          <w:lang w:val="tr-TR"/>
+        </w:rPr>
+        <w:t xml:space="preserve"> France</w:t>
+      </w:r>
+      <w:r>
+        <w:rPr>
+          <w:rFonts w:eastAsia="Times New Roman" w:cstheme="minorHAnsi"/>
+          <w:lang w:val="tr-TR"/>
+        </w:rPr>
+        <w:t xml:space="preserve"> </w:t>
+      </w:r>
+      <w:proofErr w:type="spellStart"/>
+      <w:r>
+        <w:rPr>
+          <w:rFonts w:eastAsia="Times New Roman" w:cstheme="minorHAnsi"/>
+          <w:lang w:val="tr-TR"/>
+        </w:rPr>
+        <w:t>first</w:t>
+      </w:r>
+      <w:proofErr w:type="spellEnd"/>
+      <w:r>
+        <w:rPr>
+          <w:rFonts w:eastAsia="Times New Roman" w:cstheme="minorHAnsi"/>
+          <w:lang w:val="tr-TR"/>
+        </w:rPr>
+        <w:t xml:space="preserve"> </w:t>
+      </w:r>
+      <w:proofErr w:type="spellStart"/>
+      <w:r>
+        <w:rPr>
+          <w:rFonts w:eastAsia="Times New Roman" w:cstheme="minorHAnsi"/>
+          <w:lang w:val="tr-TR"/>
+        </w:rPr>
+        <w:t>division</w:t>
+      </w:r>
+      <w:proofErr w:type="spellEnd"/>
+      <w:r>
+        <w:rPr>
+          <w:rFonts w:eastAsia="Times New Roman" w:cstheme="minorHAnsi"/>
+          <w:lang w:val="tr-TR"/>
+        </w:rPr>
+        <w:t xml:space="preserve"> </w:t>
+      </w:r>
+      <w:proofErr w:type="spellStart"/>
+      <w:r>
+        <w:rPr>
+          <w:rFonts w:eastAsia="Times New Roman" w:cstheme="minorHAnsi"/>
+          <w:lang w:val="tr-TR"/>
+        </w:rPr>
+        <w:t>football</w:t>
+      </w:r>
+      <w:proofErr w:type="spellEnd"/>
+      <w:r>
+        <w:rPr>
+          <w:rFonts w:eastAsia="Times New Roman" w:cstheme="minorHAnsi"/>
+          <w:lang w:val="tr-TR"/>
+        </w:rPr>
+        <w:t xml:space="preserve"> </w:t>
+      </w:r>
+      <w:proofErr w:type="spellStart"/>
+      <w:r>
+        <w:rPr>
+          <w:rFonts w:eastAsia="Times New Roman" w:cstheme="minorHAnsi"/>
+          <w:lang w:val="tr-TR"/>
+        </w:rPr>
+        <w:t>leagues</w:t>
+      </w:r>
+      <w:proofErr w:type="spellEnd"/>
+      <w:r>
+        <w:rPr>
+          <w:rFonts w:eastAsia="Times New Roman" w:cstheme="minorHAnsi"/>
+          <w:lang w:val="tr-TR"/>
+        </w:rPr>
+        <w:t xml:space="preserve"> in </w:t>
+      </w:r>
+      <w:proofErr w:type="spellStart"/>
+      <w:r>
+        <w:rPr>
+          <w:rFonts w:eastAsia="Times New Roman" w:cstheme="minorHAnsi"/>
+          <w:lang w:val="tr-TR"/>
+        </w:rPr>
+        <w:t>the</w:t>
+      </w:r>
+      <w:proofErr w:type="spellEnd"/>
+      <w:r>
+        <w:rPr>
+          <w:rFonts w:eastAsia="Times New Roman" w:cstheme="minorHAnsi"/>
+          <w:lang w:val="tr-TR"/>
+        </w:rPr>
+        <w:t xml:space="preserve"> 2016/2017 </w:t>
+      </w:r>
+      <w:proofErr w:type="spellStart"/>
+      <w:r>
+        <w:rPr>
+          <w:rFonts w:eastAsia="Times New Roman" w:cstheme="minorHAnsi"/>
+          <w:lang w:val="tr-TR"/>
+        </w:rPr>
+        <w:t>football</w:t>
+      </w:r>
+      <w:proofErr w:type="spellEnd"/>
+      <w:r>
+        <w:rPr>
+          <w:rFonts w:eastAsia="Times New Roman" w:cstheme="minorHAnsi"/>
+          <w:lang w:val="tr-TR"/>
+        </w:rPr>
+        <w:t xml:space="preserve"> </w:t>
+      </w:r>
+      <w:proofErr w:type="spellStart"/>
+      <w:r>
+        <w:rPr>
+          <w:rFonts w:eastAsia="Times New Roman" w:cstheme="minorHAnsi"/>
+          <w:lang w:val="tr-TR"/>
+        </w:rPr>
+        <w:t>season</w:t>
+      </w:r>
+      <w:proofErr w:type="spellEnd"/>
+      <w:r>
+        <w:t xml:space="preserve">. </w:t>
+      </w:r>
+      <w:proofErr w:type="spellStart"/>
+      <w:r>
+        <w:rPr>
+          <w:rFonts w:eastAsia="Times New Roman" w:cstheme="minorHAnsi"/>
+          <w:lang w:val="tr-TR"/>
+        </w:rPr>
+        <w:t>M</w:t>
+      </w:r>
+      <w:r>
+        <w:rPr>
+          <w:rFonts w:eastAsia="Times New Roman" w:cstheme="minorHAnsi"/>
+          <w:lang w:val="tr-TR"/>
+        </w:rPr>
+        <w:t>ore</w:t>
+      </w:r>
+      <w:proofErr w:type="spellEnd"/>
+      <w:r>
+        <w:rPr>
+          <w:rFonts w:eastAsia="Times New Roman" w:cstheme="minorHAnsi"/>
+          <w:lang w:val="tr-TR"/>
+        </w:rPr>
+        <w:t xml:space="preserve"> </w:t>
+      </w:r>
+      <w:proofErr w:type="spellStart"/>
+      <w:r>
+        <w:rPr>
+          <w:rFonts w:eastAsia="Times New Roman" w:cstheme="minorHAnsi"/>
+          <w:lang w:val="tr-TR"/>
+        </w:rPr>
+        <w:t>than</w:t>
+      </w:r>
+      <w:proofErr w:type="spellEnd"/>
+      <w:r>
+        <w:rPr>
+          <w:rFonts w:eastAsia="Times New Roman" w:cstheme="minorHAnsi"/>
+          <w:lang w:val="tr-TR"/>
+        </w:rPr>
+        <w:t xml:space="preserve"> 3 </w:t>
+      </w:r>
+      <w:proofErr w:type="spellStart"/>
+      <w:r>
+        <w:rPr>
+          <w:rFonts w:eastAsia="Times New Roman" w:cstheme="minorHAnsi"/>
+          <w:lang w:val="tr-TR"/>
+        </w:rPr>
+        <w:t>million</w:t>
+      </w:r>
+      <w:proofErr w:type="spellEnd"/>
+      <w:r>
+        <w:rPr>
+          <w:rFonts w:eastAsia="Times New Roman" w:cstheme="minorHAnsi"/>
+          <w:lang w:val="tr-TR"/>
+        </w:rPr>
+        <w:t xml:space="preserve"> data </w:t>
+      </w:r>
+      <w:proofErr w:type="spellStart"/>
+      <w:r>
+        <w:rPr>
+          <w:rFonts w:eastAsia="Times New Roman" w:cstheme="minorHAnsi"/>
+          <w:lang w:val="tr-TR"/>
+        </w:rPr>
+        <w:t>points</w:t>
+      </w:r>
+      <w:proofErr w:type="spellEnd"/>
+      <w:r>
+        <w:rPr>
+          <w:rFonts w:eastAsia="Times New Roman" w:cstheme="minorHAnsi"/>
+          <w:lang w:val="tr-TR"/>
+        </w:rPr>
+        <w:t xml:space="preserve"> </w:t>
+      </w:r>
+      <w:proofErr w:type="spellStart"/>
+      <w:r>
+        <w:rPr>
+          <w:rFonts w:eastAsia="Times New Roman" w:cstheme="minorHAnsi"/>
+          <w:lang w:val="tr-TR"/>
+        </w:rPr>
+        <w:t>from</w:t>
+      </w:r>
+      <w:proofErr w:type="spellEnd"/>
+      <w:r>
+        <w:rPr>
+          <w:rFonts w:eastAsia="Times New Roman" w:cstheme="minorHAnsi"/>
+          <w:lang w:val="tr-TR"/>
+        </w:rPr>
+        <w:t xml:space="preserve"> 1826 </w:t>
+      </w:r>
+      <w:proofErr w:type="spellStart"/>
+      <w:r>
+        <w:rPr>
+          <w:rFonts w:eastAsia="Times New Roman" w:cstheme="minorHAnsi"/>
+          <w:lang w:val="tr-TR"/>
+        </w:rPr>
+        <w:t>distinct</w:t>
+      </w:r>
+      <w:proofErr w:type="spellEnd"/>
+      <w:r>
+        <w:rPr>
+          <w:rFonts w:eastAsia="Times New Roman" w:cstheme="minorHAnsi"/>
+          <w:lang w:val="tr-TR"/>
+        </w:rPr>
+        <w:t xml:space="preserve"> </w:t>
+      </w:r>
+      <w:proofErr w:type="spellStart"/>
+      <w:r>
+        <w:rPr>
+          <w:rFonts w:eastAsia="Times New Roman" w:cstheme="minorHAnsi"/>
+          <w:lang w:val="tr-TR"/>
+        </w:rPr>
+        <w:t>matches</w:t>
+      </w:r>
+      <w:proofErr w:type="spellEnd"/>
+      <w:r>
+        <w:rPr>
+          <w:rFonts w:eastAsia="Times New Roman" w:cstheme="minorHAnsi"/>
+          <w:lang w:val="tr-TR"/>
+        </w:rPr>
+        <w:t xml:space="preserve"> </w:t>
+      </w:r>
+      <w:proofErr w:type="spellStart"/>
+      <w:r>
+        <w:rPr>
+          <w:rFonts w:eastAsia="Times New Roman" w:cstheme="minorHAnsi"/>
+          <w:lang w:val="tr-TR"/>
+        </w:rPr>
+        <w:t>forms</w:t>
+      </w:r>
+      <w:proofErr w:type="spellEnd"/>
+      <w:r>
+        <w:rPr>
+          <w:rFonts w:eastAsia="Times New Roman" w:cstheme="minorHAnsi"/>
+          <w:lang w:val="tr-TR"/>
+        </w:rPr>
+        <w:t xml:space="preserve"> </w:t>
+      </w:r>
+      <w:proofErr w:type="spellStart"/>
+      <w:r>
+        <w:rPr>
+          <w:rFonts w:eastAsia="Times New Roman" w:cstheme="minorHAnsi"/>
+          <w:lang w:val="tr-TR"/>
+        </w:rPr>
+        <w:t>this</w:t>
+      </w:r>
+      <w:proofErr w:type="spellEnd"/>
+      <w:r>
+        <w:rPr>
+          <w:rFonts w:eastAsia="Times New Roman" w:cstheme="minorHAnsi"/>
+          <w:lang w:val="tr-TR"/>
+        </w:rPr>
+        <w:t xml:space="preserve"> </w:t>
+      </w:r>
+      <w:proofErr w:type="spellStart"/>
+      <w:r>
+        <w:rPr>
+          <w:rFonts w:eastAsia="Times New Roman" w:cstheme="minorHAnsi"/>
+          <w:lang w:val="tr-TR"/>
+        </w:rPr>
+        <w:t>dataset</w:t>
+      </w:r>
+      <w:proofErr w:type="spellEnd"/>
+      <w:r>
+        <w:rPr>
+          <w:rFonts w:eastAsia="Times New Roman" w:cstheme="minorHAnsi"/>
+          <w:lang w:val="tr-TR"/>
+        </w:rPr>
+        <w:t>.</w:t>
+      </w:r>
+      <w:r>
+        <w:rPr>
+          <w:rFonts w:eastAsia="Times New Roman" w:cstheme="minorHAnsi"/>
+          <w:lang w:val="tr-TR"/>
+        </w:rPr>
+        <w:t xml:space="preserve"> As </w:t>
+      </w:r>
+      <w:proofErr w:type="spellStart"/>
+      <w:r>
+        <w:rPr>
+          <w:rFonts w:eastAsia="Times New Roman" w:cstheme="minorHAnsi"/>
+          <w:lang w:val="tr-TR"/>
+        </w:rPr>
+        <w:t>shown</w:t>
+      </w:r>
+      <w:proofErr w:type="spellEnd"/>
+      <w:r>
+        <w:rPr>
+          <w:rFonts w:eastAsia="Times New Roman" w:cstheme="minorHAnsi"/>
+          <w:lang w:val="tr-TR"/>
+        </w:rPr>
+        <w:t xml:space="preserve"> in </w:t>
+      </w:r>
+      <w:proofErr w:type="spellStart"/>
+      <w:r>
+        <w:rPr>
+          <w:rFonts w:eastAsia="Times New Roman" w:cstheme="minorHAnsi"/>
+          <w:lang w:val="tr-TR"/>
+        </w:rPr>
+        <w:t>Figure</w:t>
+      </w:r>
+      <w:proofErr w:type="spellEnd"/>
+      <w:r>
+        <w:rPr>
+          <w:rFonts w:eastAsia="Times New Roman" w:cstheme="minorHAnsi"/>
+          <w:lang w:val="tr-TR"/>
+        </w:rPr>
+        <w:t xml:space="preserve"> 1, </w:t>
+      </w:r>
+      <w:proofErr w:type="spellStart"/>
+      <w:r>
+        <w:rPr>
+          <w:rFonts w:eastAsia="Times New Roman" w:cstheme="minorHAnsi"/>
+          <w:lang w:val="tr-TR"/>
+        </w:rPr>
+        <w:t>the</w:t>
+      </w:r>
+      <w:proofErr w:type="spellEnd"/>
+      <w:r>
+        <w:rPr>
+          <w:rFonts w:eastAsia="Times New Roman" w:cstheme="minorHAnsi"/>
+          <w:lang w:val="tr-TR"/>
+        </w:rPr>
+        <w:t xml:space="preserve"> </w:t>
+      </w:r>
+      <w:proofErr w:type="spellStart"/>
+      <w:r>
+        <w:rPr>
+          <w:rFonts w:eastAsia="Times New Roman" w:cstheme="minorHAnsi"/>
+          <w:lang w:val="tr-TR"/>
+        </w:rPr>
+        <w:t>system</w:t>
+      </w:r>
+      <w:proofErr w:type="spellEnd"/>
+      <w:r>
+        <w:rPr>
+          <w:rFonts w:eastAsia="Times New Roman" w:cstheme="minorHAnsi"/>
+          <w:lang w:val="tr-TR"/>
+        </w:rPr>
+        <w:t xml:space="preserve"> </w:t>
+      </w:r>
+      <w:proofErr w:type="spellStart"/>
+      <w:r>
+        <w:rPr>
+          <w:rFonts w:eastAsia="Times New Roman" w:cstheme="minorHAnsi"/>
+          <w:lang w:val="tr-TR"/>
+        </w:rPr>
+        <w:t>architecture</w:t>
+      </w:r>
+      <w:proofErr w:type="spellEnd"/>
+      <w:r>
+        <w:rPr>
+          <w:rFonts w:eastAsia="Times New Roman" w:cstheme="minorHAnsi"/>
+          <w:lang w:val="tr-TR"/>
+        </w:rPr>
+        <w:t xml:space="preserve"> </w:t>
+      </w:r>
+      <w:proofErr w:type="spellStart"/>
+      <w:r>
+        <w:rPr>
+          <w:rFonts w:eastAsia="Times New Roman" w:cstheme="minorHAnsi"/>
+          <w:lang w:val="tr-TR"/>
+        </w:rPr>
+        <w:t>starts</w:t>
+      </w:r>
+      <w:proofErr w:type="spellEnd"/>
+      <w:r>
+        <w:rPr>
+          <w:rFonts w:eastAsia="Times New Roman" w:cstheme="minorHAnsi"/>
+          <w:lang w:val="tr-TR"/>
+        </w:rPr>
+        <w:t xml:space="preserve"> </w:t>
+      </w:r>
+      <w:proofErr w:type="spellStart"/>
+      <w:r>
+        <w:rPr>
+          <w:rFonts w:eastAsia="Times New Roman" w:cstheme="minorHAnsi"/>
+          <w:lang w:val="tr-TR"/>
+        </w:rPr>
+        <w:t>by</w:t>
+      </w:r>
+      <w:proofErr w:type="spellEnd"/>
+      <w:r>
+        <w:rPr>
+          <w:rFonts w:eastAsia="Times New Roman" w:cstheme="minorHAnsi"/>
+          <w:lang w:val="tr-TR"/>
+        </w:rPr>
+        <w:t xml:space="preserve"> </w:t>
+      </w:r>
+      <w:proofErr w:type="spellStart"/>
+      <w:r>
+        <w:rPr>
+          <w:rFonts w:eastAsia="Times New Roman" w:cstheme="minorHAnsi"/>
+          <w:lang w:val="tr-TR"/>
+        </w:rPr>
+        <w:t>splitting</w:t>
+      </w:r>
+      <w:proofErr w:type="spellEnd"/>
+      <w:r>
+        <w:rPr>
+          <w:rFonts w:eastAsia="Times New Roman" w:cstheme="minorHAnsi"/>
+          <w:lang w:val="tr-TR"/>
+        </w:rPr>
+        <w:t xml:space="preserve"> </w:t>
+      </w:r>
+      <w:proofErr w:type="spellStart"/>
+      <w:r>
+        <w:rPr>
+          <w:rFonts w:eastAsia="Times New Roman" w:cstheme="minorHAnsi"/>
+          <w:lang w:val="tr-TR"/>
+        </w:rPr>
+        <w:t>this</w:t>
+      </w:r>
+      <w:proofErr w:type="spellEnd"/>
+      <w:r>
+        <w:rPr>
+          <w:rFonts w:eastAsia="Times New Roman" w:cstheme="minorHAnsi"/>
+          <w:lang w:val="tr-TR"/>
+        </w:rPr>
+        <w:t xml:space="preserve"> </w:t>
+      </w:r>
+      <w:proofErr w:type="spellStart"/>
+      <w:r>
+        <w:rPr>
+          <w:rFonts w:eastAsia="Times New Roman" w:cstheme="minorHAnsi"/>
+          <w:lang w:val="tr-TR"/>
+        </w:rPr>
+        <w:t>initial</w:t>
+      </w:r>
+      <w:proofErr w:type="spellEnd"/>
+      <w:r>
+        <w:rPr>
+          <w:rFonts w:eastAsia="Times New Roman" w:cstheme="minorHAnsi"/>
+          <w:lang w:val="tr-TR"/>
+        </w:rPr>
+        <w:t xml:space="preserve"> </w:t>
+      </w:r>
+      <w:proofErr w:type="spellStart"/>
+      <w:r>
+        <w:rPr>
+          <w:rFonts w:eastAsia="Times New Roman" w:cstheme="minorHAnsi"/>
+          <w:lang w:val="tr-TR"/>
+        </w:rPr>
+        <w:t>dataset</w:t>
+      </w:r>
+      <w:proofErr w:type="spellEnd"/>
+      <w:r>
+        <w:rPr>
+          <w:rFonts w:eastAsia="Times New Roman" w:cstheme="minorHAnsi"/>
+          <w:lang w:val="tr-TR"/>
+        </w:rPr>
+        <w:t xml:space="preserve"> </w:t>
+      </w:r>
+      <w:proofErr w:type="spellStart"/>
+      <w:r>
+        <w:rPr>
+          <w:rFonts w:eastAsia="Times New Roman" w:cstheme="minorHAnsi"/>
+          <w:lang w:val="tr-TR"/>
+        </w:rPr>
+        <w:t>to</w:t>
+      </w:r>
+      <w:proofErr w:type="spellEnd"/>
+      <w:r>
+        <w:rPr>
+          <w:rFonts w:eastAsia="Times New Roman" w:cstheme="minorHAnsi"/>
+          <w:lang w:val="tr-TR"/>
+        </w:rPr>
+        <w:t xml:space="preserve"> two </w:t>
+      </w:r>
+      <w:proofErr w:type="spellStart"/>
+      <w:r>
+        <w:rPr>
+          <w:rFonts w:eastAsia="Times New Roman" w:cstheme="minorHAnsi"/>
+          <w:lang w:val="tr-TR"/>
+        </w:rPr>
+        <w:t>with</w:t>
+      </w:r>
+      <w:proofErr w:type="spellEnd"/>
+      <w:r>
+        <w:rPr>
+          <w:rFonts w:eastAsia="Times New Roman" w:cstheme="minorHAnsi"/>
+          <w:lang w:val="tr-TR"/>
+        </w:rPr>
+        <w:t xml:space="preserve"> </w:t>
+      </w:r>
+      <w:proofErr w:type="spellStart"/>
+      <w:r>
+        <w:rPr>
+          <w:rFonts w:eastAsia="Times New Roman" w:cstheme="minorHAnsi"/>
+          <w:lang w:val="tr-TR"/>
+        </w:rPr>
+        <w:t>respect</w:t>
+      </w:r>
+      <w:proofErr w:type="spellEnd"/>
+      <w:r>
+        <w:rPr>
+          <w:rFonts w:eastAsia="Times New Roman" w:cstheme="minorHAnsi"/>
+          <w:lang w:val="tr-TR"/>
+        </w:rPr>
+        <w:t xml:space="preserve"> </w:t>
+      </w:r>
+      <w:proofErr w:type="spellStart"/>
+      <w:r>
+        <w:rPr>
+          <w:rFonts w:eastAsia="Times New Roman" w:cstheme="minorHAnsi"/>
+          <w:lang w:val="tr-TR"/>
+        </w:rPr>
+        <w:t>to</w:t>
+      </w:r>
+      <w:proofErr w:type="spellEnd"/>
+      <w:r>
+        <w:rPr>
+          <w:rFonts w:eastAsia="Times New Roman" w:cstheme="minorHAnsi"/>
+          <w:lang w:val="tr-TR"/>
+        </w:rPr>
+        <w:t xml:space="preserve"> </w:t>
+      </w:r>
+      <w:proofErr w:type="spellStart"/>
+      <w:r>
+        <w:rPr>
+          <w:rFonts w:eastAsia="Times New Roman" w:cstheme="minorHAnsi"/>
+          <w:lang w:val="tr-TR"/>
+        </w:rPr>
+        <w:t>ball</w:t>
+      </w:r>
+      <w:proofErr w:type="spellEnd"/>
+      <w:r>
+        <w:rPr>
+          <w:rFonts w:eastAsia="Times New Roman" w:cstheme="minorHAnsi"/>
+          <w:lang w:val="tr-TR"/>
+        </w:rPr>
+        <w:t xml:space="preserve"> </w:t>
+      </w:r>
+      <w:proofErr w:type="spellStart"/>
+      <w:r>
+        <w:rPr>
+          <w:rFonts w:eastAsia="Times New Roman" w:cstheme="minorHAnsi"/>
+          <w:lang w:val="tr-TR"/>
+        </w:rPr>
+        <w:t>possesion</w:t>
+      </w:r>
+      <w:proofErr w:type="spellEnd"/>
+      <w:r>
+        <w:rPr>
+          <w:rFonts w:eastAsia="Times New Roman" w:cstheme="minorHAnsi"/>
+          <w:lang w:val="tr-TR"/>
+        </w:rPr>
+        <w:t xml:space="preserve"> </w:t>
+      </w:r>
+      <w:proofErr w:type="spellStart"/>
+      <w:r>
+        <w:rPr>
+          <w:rFonts w:eastAsia="Times New Roman" w:cstheme="minorHAnsi"/>
+          <w:lang w:val="tr-TR"/>
+        </w:rPr>
+        <w:t>information</w:t>
+      </w:r>
+      <w:proofErr w:type="spellEnd"/>
+      <w:r>
+        <w:rPr>
+          <w:rFonts w:eastAsia="Times New Roman" w:cstheme="minorHAnsi"/>
+          <w:lang w:val="tr-TR"/>
+        </w:rPr>
+        <w:t>.</w:t>
       </w:r>
     </w:p>
     <w:p>
@@ -15115,21 +16603,43 @@
         <w:rPr>
           <w:rFonts w:eastAsia="Times New Roman" w:cstheme="minorHAnsi"/>
         </w:rPr>
-        <w:t xml:space="preserve">[1] S. </w:t>
-      </w:r>
-      <w:proofErr w:type="spellStart"/>
-      <w:r>
-        <w:rPr>
-          <w:rFonts w:eastAsia="Times New Roman" w:cstheme="minorHAnsi"/>
-        </w:rPr>
-        <w:t>Plakias</w:t>
-      </w:r>
-      <w:proofErr w:type="spellEnd"/>
-      <w:r>
-        <w:rPr>
-          <w:rFonts w:eastAsia="Times New Roman" w:cstheme="minorHAnsi"/>
-        </w:rPr>
-        <w:t xml:space="preserve"> et. al, “Identifying Soccer Teams’ Styles of Play: A Scoping and Critical Review”, JFMK, vol. 8, no. 2, p. 39, Mar. 2023. [Online]. Available: </w:t>
+        <w:t>[</w:t>
+      </w:r>
+      <w:r>
+        <w:rPr>
+          <w:rFonts w:eastAsia="Times New Roman" w:cstheme="minorHAnsi"/>
+        </w:rPr>
+        <w:t>1</w:t>
+      </w:r>
+      <w:r>
+        <w:rPr>
+          <w:rFonts w:eastAsia="Times New Roman" w:cstheme="minorHAnsi"/>
+        </w:rPr>
+        <w:t>]</w:t>
+      </w:r>
+      <w:r>
+        <w:rPr>
+          <w:rFonts w:eastAsia="Times New Roman" w:cstheme="minorHAnsi"/>
+        </w:rPr>
+        <w:t xml:space="preserve"> </w:t>
+      </w:r>
+      <w:r>
+        <w:rPr>
+          <w:rFonts w:eastAsia="Times New Roman" w:cstheme="minorHAnsi"/>
+        </w:rPr>
+        <w:t xml:space="preserve">L. Pappalardo </w:t>
+      </w:r>
+      <w:r>
+        <w:rPr>
+          <w:rFonts w:eastAsia="Times New Roman" w:cstheme="minorHAnsi"/>
+        </w:rPr>
+        <w:t>and</w:t>
+      </w:r>
+      <w:r>
+        <w:rPr>
+          <w:rFonts w:eastAsia="Times New Roman" w:cstheme="minorHAnsi"/>
+        </w:rPr>
+        <w:t xml:space="preserve"> E. Massucco, “Soccer match event dataset”, 2019, </w:t>
       </w:r>
       <w:proofErr w:type="spellStart"/>
       <w:r>
@@ -15143,7 +16653,7 @@
         <w:rPr>
           <w:rFonts w:eastAsia="Times New Roman" w:cstheme="minorHAnsi"/>
         </w:rPr>
-        <w:t>: 10.3390/jfmk8020039</w:t>
+        <w:t>: 10.6084/M9.FIGSHARE.C.4415000.</w:t>
       </w:r>
     </w:p>
     <w:p>
@@ -15156,35 +16666,37 @@
         <w:rPr>
           <w:rFonts w:eastAsia="Times New Roman" w:cstheme="minorHAnsi"/>
         </w:rPr>
-        <w:t xml:space="preserve">[2] J. </w:t>
-      </w:r>
-      <w:proofErr w:type="spellStart"/>
-      <w:r>
-        <w:rPr>
-          <w:rFonts w:eastAsia="Times New Roman" w:cstheme="minorHAnsi"/>
-        </w:rPr>
-        <w:t>Diquigiovanni</w:t>
-      </w:r>
-      <w:proofErr w:type="spellEnd"/>
-      <w:r>
-        <w:rPr>
-          <w:rFonts w:eastAsia="Times New Roman" w:cstheme="minorHAnsi"/>
-        </w:rPr>
-        <w:t xml:space="preserve"> and B. Scarpa, “Analysis of association football playing styles: An innovative method to cluster networks”, Statistical Modelling, vol. 19, no 1, pp. 28-54, Feb. 2019. [Online]. Available: </w:t>
-      </w:r>
-      <w:proofErr w:type="spellStart"/>
-      <w:r>
-        <w:rPr>
-          <w:rFonts w:eastAsia="Times New Roman" w:cstheme="minorHAnsi"/>
-        </w:rPr>
-        <w:t>doi</w:t>
-      </w:r>
-      <w:proofErr w:type="spellEnd"/>
-      <w:r>
-        <w:rPr>
-          <w:rFonts w:eastAsia="Times New Roman" w:cstheme="minorHAnsi"/>
-        </w:rPr>
-        <w:t>: 10.1177/1471082X18808628.</w:t>
+        <w:t>[</w:t>
+      </w:r>
+      <w:r>
+        <w:rPr>
+          <w:rFonts w:eastAsia="Times New Roman" w:cstheme="minorHAnsi"/>
+        </w:rPr>
+        <w:t>2</w:t>
+      </w:r>
+      <w:r>
+        <w:rPr>
+          <w:rFonts w:eastAsia="Times New Roman" w:cstheme="minorHAnsi"/>
+        </w:rPr>
+        <w:t xml:space="preserve">] </w:t>
+      </w:r>
+      <w:r>
+        <w:rPr>
+          <w:rFonts w:eastAsia="Times New Roman" w:cstheme="minorHAnsi"/>
+        </w:rPr>
+        <w:t>J. MacQueen, “Some methods for classification and analysis of multivariate observations”, 1967.</w:t>
+      </w:r>
+      <w:r>
+        <w:rPr>
+          <w:rFonts w:eastAsia="Times New Roman" w:cstheme="minorHAnsi"/>
+        </w:rPr>
+        <w:t xml:space="preserve"> [Online]. Available: </w:t>
+      </w:r>
+      <w:r>
+        <w:rPr>
+          <w:rFonts w:eastAsia="Times New Roman" w:cstheme="minorHAnsi"/>
+        </w:rPr>
+        <w:t>https://www.semanticscholar.org/paper/Some-methods-for-classification-and-analysis-of-MacQueen/ac8ab51a86f1a9ae74dd0e4576d1a019f5e654ed</w:t>
       </w:r>
     </w:p>
     <w:p>
@@ -15197,25 +16709,33 @@
         <w:rPr>
           <w:rFonts w:eastAsia="Times New Roman" w:cstheme="minorHAnsi"/>
         </w:rPr>
-        <w:t xml:space="preserve">[3] </w:t>
-      </w:r>
-      <w:r>
-        <w:rPr>
-          <w:rFonts w:eastAsia="Times New Roman" w:cstheme="minorHAnsi"/>
-        </w:rPr>
-        <w:t xml:space="preserve">J. L. Peña </w:t>
-      </w:r>
-      <w:r>
-        <w:rPr>
-          <w:rFonts w:eastAsia="Times New Roman" w:cstheme="minorHAnsi"/>
-        </w:rPr>
-        <w:t>and</w:t>
-      </w:r>
-      <w:r>
-        <w:rPr>
-          <w:rFonts w:eastAsia="Times New Roman" w:cstheme="minorHAnsi"/>
-        </w:rPr>
-        <w:t xml:space="preserve"> H. Touchette, “A network theory analysis of football strategies”, 2012, </w:t>
+        <w:t>[</w:t>
+      </w:r>
+      <w:r>
+        <w:rPr>
+          <w:rFonts w:eastAsia="Times New Roman" w:cstheme="minorHAnsi"/>
+        </w:rPr>
+        <w:t>3</w:t>
+      </w:r>
+      <w:r>
+        <w:rPr>
+          <w:rFonts w:eastAsia="Times New Roman" w:cstheme="minorHAnsi"/>
+        </w:rPr>
+        <w:t xml:space="preserve">] S. </w:t>
+      </w:r>
+      <w:proofErr w:type="spellStart"/>
+      <w:r>
+        <w:rPr>
+          <w:rFonts w:eastAsia="Times New Roman" w:cstheme="minorHAnsi"/>
+        </w:rPr>
+        <w:t>Plakias</w:t>
+      </w:r>
+      <w:proofErr w:type="spellEnd"/>
+      <w:r>
+        <w:rPr>
+          <w:rFonts w:eastAsia="Times New Roman" w:cstheme="minorHAnsi"/>
+        </w:rPr>
+        <w:t xml:space="preserve"> et. al, “Identifying Soccer Teams’ Styles of Play: A Scoping and Critical Review”, JFMK, vol. 8, no. 2, p. 39, Mar. 2023. [Online]. Available: </w:t>
       </w:r>
       <w:proofErr w:type="spellStart"/>
       <w:r>
@@ -15229,7 +16749,7 @@
         <w:rPr>
           <w:rFonts w:eastAsia="Times New Roman" w:cstheme="minorHAnsi"/>
         </w:rPr>
-        <w:t>: 10.48550/ARXIV.1206.6904.</w:t>
+        <w:t>: 10.3390/jfmk8020039</w:t>
       </w:r>
     </w:p>
     <w:p>
@@ -15242,7 +16762,33 @@
         <w:rPr>
           <w:rFonts w:eastAsia="Times New Roman" w:cstheme="minorHAnsi"/>
         </w:rPr>
-        <w:t xml:space="preserve">[4] L. Gyarmati, H. Kwak, and P. Rodriguez, “Searching for a Unique Style in Soccer”, 2014. [Online]. Available: </w:t>
+        <w:t>[</w:t>
+      </w:r>
+      <w:r>
+        <w:rPr>
+          <w:rFonts w:eastAsia="Times New Roman" w:cstheme="minorHAnsi"/>
+        </w:rPr>
+        <w:t>4</w:t>
+      </w:r>
+      <w:r>
+        <w:rPr>
+          <w:rFonts w:eastAsia="Times New Roman" w:cstheme="minorHAnsi"/>
+        </w:rPr>
+        <w:t xml:space="preserve">] J. </w:t>
+      </w:r>
+      <w:proofErr w:type="spellStart"/>
+      <w:r>
+        <w:rPr>
+          <w:rFonts w:eastAsia="Times New Roman" w:cstheme="minorHAnsi"/>
+        </w:rPr>
+        <w:t>Diquigiovanni</w:t>
+      </w:r>
+      <w:proofErr w:type="spellEnd"/>
+      <w:r>
+        <w:rPr>
+          <w:rFonts w:eastAsia="Times New Roman" w:cstheme="minorHAnsi"/>
+        </w:rPr>
+        <w:t xml:space="preserve"> and B. Scarpa, “Analysis of association football playing styles: An innovative method to cluster networks”, Statistical Modelling, vol. 19, no 1, pp. 28-54, Feb. 2019. [Online]. Available: </w:t>
       </w:r>
       <w:proofErr w:type="spellStart"/>
       <w:r>
@@ -15256,7 +16802,7 @@
         <w:rPr>
           <w:rFonts w:eastAsia="Times New Roman" w:cstheme="minorHAnsi"/>
         </w:rPr>
-        <w:t>: 10.48550/ARXIV.1409.0308.</w:t>
+        <w:t>: 10.1177/1471082X18808628.</w:t>
       </w:r>
     </w:p>
     <w:p>
@@ -15281,7 +16827,25 @@
         <w:rPr>
           <w:rFonts w:eastAsia="Times New Roman" w:cstheme="minorHAnsi"/>
         </w:rPr>
-        <w:t xml:space="preserve">] A. Lopez-Valenciano et. al., “Association between offensive and defensive playing style variables and ranking position in a national football league”, Journal of Sports Sciences, vol. 40, no 1, pp. 50-58, Jan. 2022. [Online]. Available: </w:t>
+        <w:t xml:space="preserve">] </w:t>
+      </w:r>
+      <w:r>
+        <w:rPr>
+          <w:rFonts w:eastAsia="Times New Roman" w:cstheme="minorHAnsi"/>
+        </w:rPr>
+        <w:t xml:space="preserve">J. L. Peña </w:t>
+      </w:r>
+      <w:r>
+        <w:rPr>
+          <w:rFonts w:eastAsia="Times New Roman" w:cstheme="minorHAnsi"/>
+        </w:rPr>
+        <w:t>and</w:t>
+      </w:r>
+      <w:r>
+        <w:rPr>
+          <w:rFonts w:eastAsia="Times New Roman" w:cstheme="minorHAnsi"/>
+        </w:rPr>
+        <w:t xml:space="preserve"> H. Touchette, “A network theory analysis of football strategies”, 2012, </w:t>
       </w:r>
       <w:proofErr w:type="spellStart"/>
       <w:r>
@@ -15295,7 +16859,7 @@
         <w:rPr>
           <w:rFonts w:eastAsia="Times New Roman" w:cstheme="minorHAnsi"/>
         </w:rPr>
-        <w:t>: 10.1080/02640414.2021.1976488.</w:t>
+        <w:t>: 10.48550/ARXIV.1206.6904.</w:t>
       </w:r>
     </w:p>
     <w:p>
@@ -15320,7 +16884,21 @@
         <w:rPr>
           <w:rFonts w:eastAsia="Times New Roman" w:cstheme="minorHAnsi"/>
         </w:rPr>
-        <w:t>] R. P. Hartley Charles Reep, Simon, “The Quantitative Comparison of Playing Styles in Soccer”, in Science and Football (Routledge Revivals), Routledge, 1988.</w:t>
+        <w:t xml:space="preserve">] L. Gyarmati, H. Kwak, and P. Rodriguez, “Searching for a Unique Style in Soccer”, 2014. [Online]. Available: </w:t>
+      </w:r>
+      <w:proofErr w:type="spellStart"/>
+      <w:r>
+        <w:rPr>
+          <w:rFonts w:eastAsia="Times New Roman" w:cstheme="minorHAnsi"/>
+        </w:rPr>
+        <w:t>doi</w:t>
+      </w:r>
+      <w:proofErr w:type="spellEnd"/>
+      <w:r>
+        <w:rPr>
+          <w:rFonts w:eastAsia="Times New Roman" w:cstheme="minorHAnsi"/>
+        </w:rPr>
+        <w:t>: 10.48550/ARXIV.1409.0308.</w:t>
       </w:r>
     </w:p>
     <w:p>
@@ -15345,7 +16923,7 @@
         <w:rPr>
           <w:rFonts w:eastAsia="Times New Roman" w:cstheme="minorHAnsi"/>
         </w:rPr>
-        <w:t xml:space="preserve">] A. Bialkowski, P. Lucey, P. Carr, Y. Yue, S. Sridharan, and I. Matthews, “Identifying Team Style in Soccer Using Formations Learned from Spatiotemporal Tracking Data”, in 2014 IEEE International Conference on Data Mining Workshop, Shenzhen, China: IEEE, Dec. 2014, pp. 9-14. [Online]. Available: </w:t>
+        <w:t xml:space="preserve">] A. Lopez-Valenciano et. al., “Association between offensive and defensive playing style variables and ranking position in a national football league”, Journal of Sports Sciences, vol. 40, no 1, pp. 50-58, Jan. 2022. [Online]. Available: </w:t>
       </w:r>
       <w:proofErr w:type="spellStart"/>
       <w:r>
@@ -15359,7 +16937,7 @@
         <w:rPr>
           <w:rFonts w:eastAsia="Times New Roman" w:cstheme="minorHAnsi"/>
         </w:rPr>
-        <w:t>: 10.1109/ICDMW.2014.167.</w:t>
+        <w:t>: 10.1080/02640414.2021.1976488.</w:t>
       </w:r>
     </w:p>
     <w:p>
@@ -15384,21 +16962,43 @@
         <w:rPr>
           <w:rFonts w:eastAsia="Times New Roman" w:cstheme="minorHAnsi"/>
         </w:rPr>
-        <w:t xml:space="preserve">] L. Ruan, H. Ge, Y. Shen, Z. Pu, S. Zong, and Y. Cui, “Quantifying the Effectiveness of Defensive Playing Styles in the Chinese Football Super League”, Front. Psychol., vol. 13, no. 899199, Jun. 2022. [Online]. Available: </w:t>
-      </w:r>
-      <w:proofErr w:type="spellStart"/>
-      <w:r>
-        <w:rPr>
-          <w:rFonts w:eastAsia="Times New Roman" w:cstheme="minorHAnsi"/>
-        </w:rPr>
-        <w:t>doi</w:t>
-      </w:r>
-      <w:proofErr w:type="spellEnd"/>
-      <w:r>
-        <w:rPr>
-          <w:rFonts w:eastAsia="Times New Roman" w:cstheme="minorHAnsi"/>
-        </w:rPr>
-        <w:t>: 10.3389/fpsyg.2022.899199.</w:t>
+        <w:t>] R. P</w:t>
+      </w:r>
+      <w:r>
+        <w:rPr>
+          <w:rFonts w:eastAsia="Times New Roman" w:cstheme="minorHAnsi"/>
+        </w:rPr>
+        <w:t>ollard, C. Reep, S.</w:t>
+      </w:r>
+      <w:r>
+        <w:rPr>
+          <w:rFonts w:eastAsia="Times New Roman" w:cstheme="minorHAnsi"/>
+        </w:rPr>
+        <w:t xml:space="preserve"> Hartley</w:t>
+      </w:r>
+      <w:r>
+        <w:rPr>
+          <w:rFonts w:eastAsia="Times New Roman" w:cstheme="minorHAnsi"/>
+        </w:rPr>
+        <w:t xml:space="preserve">, </w:t>
+      </w:r>
+      <w:r>
+        <w:rPr>
+          <w:rFonts w:eastAsia="Times New Roman" w:cstheme="minorHAnsi"/>
+        </w:rPr>
+        <w:t>“The Quantitative Comparison of Playing Styles in Soccer”, in Science and Football,</w:t>
+      </w:r>
+      <w:r>
+        <w:rPr>
+          <w:rFonts w:eastAsia="Times New Roman" w:cstheme="minorHAnsi"/>
+        </w:rPr>
+        <w:t xml:space="preserve"> pp. 309-315,</w:t>
+      </w:r>
+      <w:r>
+        <w:rPr>
+          <w:rFonts w:eastAsia="Times New Roman" w:cstheme="minorHAnsi"/>
+        </w:rPr>
+        <w:t xml:space="preserve"> 1988.</w:t>
       </w:r>
     </w:p>
     <w:p>
@@ -15411,49 +17011,33 @@
         <w:rPr>
           <w:rFonts w:eastAsia="Times New Roman" w:cstheme="minorHAnsi"/>
         </w:rPr>
-        <w:t xml:space="preserve">[9] </w:t>
-      </w:r>
-      <w:r>
-        <w:rPr>
-          <w:rFonts w:eastAsia="Times New Roman" w:cstheme="minorHAnsi"/>
-        </w:rPr>
-        <w:t>J. MacQueen, “Some methods for classification and analysis of multivariate observations”, 1967.</w:t>
-      </w:r>
-      <w:r>
-        <w:rPr>
-          <w:rFonts w:eastAsia="Times New Roman" w:cstheme="minorHAnsi"/>
-        </w:rPr>
-        <w:t xml:space="preserve"> </w:t>
-      </w:r>
-      <w:r>
-        <w:rPr>
-          <w:rFonts w:eastAsia="Times New Roman" w:cstheme="minorHAnsi"/>
-        </w:rPr>
-        <w:t>[Online].</w:t>
-      </w:r>
-      <w:r>
-        <w:rPr>
-          <w:rFonts w:eastAsia="Times New Roman" w:cstheme="minorHAnsi"/>
-        </w:rPr>
-        <w:t xml:space="preserve"> </w:t>
-      </w:r>
-      <w:r>
-        <w:rPr>
-          <w:rFonts w:eastAsia="Times New Roman" w:cstheme="minorHAnsi"/>
-        </w:rPr>
-        <w:t>Available:</w:t>
-      </w:r>
-      <w:r>
-        <w:rPr>
-          <w:rFonts w:eastAsia="Times New Roman" w:cstheme="minorHAnsi"/>
-        </w:rPr>
-        <w:t xml:space="preserve"> </w:t>
-      </w:r>
-      <w:r>
-        <w:rPr>
-          <w:rFonts w:eastAsia="Times New Roman" w:cstheme="minorHAnsi"/>
-        </w:rPr>
-        <w:t>https://www.semanticscholar.org/paper/Some-methods-for-classification-and-analysis-of-MacQueen/ac8ab51a86f1a9ae74dd0e4576d1a019f5e654ed</w:t>
+        <w:t>[</w:t>
+      </w:r>
+      <w:r>
+        <w:rPr>
+          <w:rFonts w:eastAsia="Times New Roman" w:cstheme="minorHAnsi"/>
+        </w:rPr>
+        <w:t>9</w:t>
+      </w:r>
+      <w:r>
+        <w:rPr>
+          <w:rFonts w:eastAsia="Times New Roman" w:cstheme="minorHAnsi"/>
+        </w:rPr>
+        <w:t xml:space="preserve">] A. Bialkowski, P. Lucey, P. Carr, Y. Yue, S. Sridharan, and I. Matthews, “Identifying Team Style in Soccer Using Formations Learned from Spatiotemporal Tracking Data”, in 2014 IEEE International Conference on Data Mining Workshop, Shenzhen, China: IEEE, Dec. 2014, pp. 9-14. [Online]. Available: </w:t>
+      </w:r>
+      <w:proofErr w:type="spellStart"/>
+      <w:r>
+        <w:rPr>
+          <w:rFonts w:eastAsia="Times New Roman" w:cstheme="minorHAnsi"/>
+        </w:rPr>
+        <w:t>doi</w:t>
+      </w:r>
+      <w:proofErr w:type="spellEnd"/>
+      <w:r>
+        <w:rPr>
+          <w:rFonts w:eastAsia="Times New Roman" w:cstheme="minorHAnsi"/>
+        </w:rPr>
+        <w:t>: 10.1109/ICDMW.2014.167.</w:t>
       </w:r>
     </w:p>
     <w:p>
@@ -15466,67 +17050,19 @@
         <w:rPr>
           <w:rFonts w:eastAsia="Times New Roman" w:cstheme="minorHAnsi"/>
         </w:rPr>
-        <w:t xml:space="preserve">[10] </w:t>
-      </w:r>
-      <w:r>
-        <w:rPr>
-          <w:rFonts w:eastAsia="Times New Roman" w:cstheme="minorHAnsi"/>
-        </w:rPr>
-        <w:t xml:space="preserve">J. Di </w:t>
-      </w:r>
-      <w:proofErr w:type="spellStart"/>
-      <w:r>
-        <w:rPr>
-          <w:rFonts w:eastAsia="Times New Roman" w:cstheme="minorHAnsi"/>
-        </w:rPr>
-        <w:t>ve</w:t>
-      </w:r>
-      <w:proofErr w:type="spellEnd"/>
-      <w:r>
-        <w:rPr>
-          <w:rFonts w:eastAsia="Times New Roman" w:cstheme="minorHAnsi"/>
-        </w:rPr>
-        <w:t xml:space="preserve"> X. Gou, “Bisecting K-means Algorithm Based on K-valued </w:t>
-      </w:r>
-      <w:proofErr w:type="spellStart"/>
-      <w:r>
-        <w:rPr>
-          <w:rFonts w:eastAsia="Times New Roman" w:cstheme="minorHAnsi"/>
-        </w:rPr>
-        <w:t>Selfdetermining</w:t>
-      </w:r>
-      <w:proofErr w:type="spellEnd"/>
-      <w:r>
-        <w:rPr>
-          <w:rFonts w:eastAsia="Times New Roman" w:cstheme="minorHAnsi"/>
-        </w:rPr>
-        <w:t xml:space="preserve"> and Clustering </w:t>
-      </w:r>
-      <w:proofErr w:type="spellStart"/>
-      <w:r>
-        <w:rPr>
-          <w:rFonts w:eastAsia="Times New Roman" w:cstheme="minorHAnsi"/>
-        </w:rPr>
-        <w:t>Center</w:t>
-      </w:r>
-      <w:proofErr w:type="spellEnd"/>
-      <w:r>
-        <w:rPr>
-          <w:rFonts w:eastAsia="Times New Roman" w:cstheme="minorHAnsi"/>
-        </w:rPr>
-        <w:t xml:space="preserve"> Optimization”, JCP, </w:t>
-      </w:r>
-      <w:r>
-        <w:rPr>
-          <w:rFonts w:eastAsia="Times New Roman" w:cstheme="minorHAnsi"/>
-        </w:rPr>
-        <w:t>pp</w:t>
-      </w:r>
-      <w:r>
-        <w:rPr>
-          <w:rFonts w:eastAsia="Times New Roman" w:cstheme="minorHAnsi"/>
-        </w:rPr>
-        <w:t xml:space="preserve">. 588-595, 2018, </w:t>
+        <w:t>[</w:t>
+      </w:r>
+      <w:r>
+        <w:rPr>
+          <w:rFonts w:eastAsia="Times New Roman" w:cstheme="minorHAnsi"/>
+        </w:rPr>
+        <w:t>10</w:t>
+      </w:r>
+      <w:r>
+        <w:rPr>
+          <w:rFonts w:eastAsia="Times New Roman" w:cstheme="minorHAnsi"/>
+        </w:rPr>
+        <w:t xml:space="preserve">] L. Ruan, H. Ge, Y. Shen, Z. Pu, S. Zong, and Y. Cui, “Quantifying the Effectiveness of Defensive Playing Styles in the Chinese Football Super League”, Front. Psychol., vol. 13, no. 899199, Jun. 2022. [Online]. Available: </w:t>
       </w:r>
       <w:proofErr w:type="spellStart"/>
       <w:r>
@@ -15540,7 +17076,7 @@
         <w:rPr>
           <w:rFonts w:eastAsia="Times New Roman" w:cstheme="minorHAnsi"/>
         </w:rPr>
-        <w:t>: 10.17706/jcp.13.6.588-595.</w:t>
+        <w:t>: 10.3389/fpsyg.2022.899199.</w:t>
       </w:r>
     </w:p>
     <w:p>
@@ -15553,37 +17089,65 @@
         <w:rPr>
           <w:rFonts w:eastAsia="Times New Roman" w:cstheme="minorHAnsi"/>
         </w:rPr>
-        <w:t xml:space="preserve">[11] </w:t>
-      </w:r>
-      <w:r>
-        <w:rPr>
-          <w:rFonts w:eastAsia="Times New Roman" w:cstheme="minorHAnsi"/>
-        </w:rPr>
-        <w:t xml:space="preserve">K. Pearson, “LIII. On lines and planes of closest fit to systems of points in space”, The London, Edinburgh, and Dublin Philosophical Magazine and Journal of Science, </w:t>
-      </w:r>
-      <w:r>
-        <w:rPr>
-          <w:rFonts w:eastAsia="Times New Roman" w:cstheme="minorHAnsi"/>
-        </w:rPr>
-        <w:t>vol</w:t>
-      </w:r>
-      <w:r>
-        <w:rPr>
-          <w:rFonts w:eastAsia="Times New Roman" w:cstheme="minorHAnsi"/>
-        </w:rPr>
-        <w:t xml:space="preserve">. 2, </w:t>
-      </w:r>
-      <w:r>
-        <w:rPr>
-          <w:rFonts w:eastAsia="Times New Roman" w:cstheme="minorHAnsi"/>
-        </w:rPr>
-        <w:t>no</w:t>
-      </w:r>
-      <w:r>
-        <w:rPr>
-          <w:rFonts w:eastAsia="Times New Roman" w:cstheme="minorHAnsi"/>
-        </w:rPr>
-        <w:t xml:space="preserve"> 11, </w:t>
+        <w:t>[1</w:t>
+      </w:r>
+      <w:r>
+        <w:rPr>
+          <w:rFonts w:eastAsia="Times New Roman" w:cstheme="minorHAnsi"/>
+        </w:rPr>
+        <w:t>1</w:t>
+      </w:r>
+      <w:r>
+        <w:rPr>
+          <w:rFonts w:eastAsia="Times New Roman" w:cstheme="minorHAnsi"/>
+        </w:rPr>
+        <w:t xml:space="preserve">] </w:t>
+      </w:r>
+      <w:r>
+        <w:rPr>
+          <w:rFonts w:eastAsia="Times New Roman" w:cstheme="minorHAnsi"/>
+        </w:rPr>
+        <w:t xml:space="preserve">J. Di </w:t>
+      </w:r>
+      <w:r>
+        <w:rPr>
+          <w:rFonts w:eastAsia="Times New Roman" w:cstheme="minorHAnsi"/>
+        </w:rPr>
+        <w:t>and</w:t>
+      </w:r>
+      <w:r>
+        <w:rPr>
+          <w:rFonts w:eastAsia="Times New Roman" w:cstheme="minorHAnsi"/>
+        </w:rPr>
+        <w:t xml:space="preserve"> X. Gou, “Bisecting K-means Algorithm Based on K-valued </w:t>
+      </w:r>
+      <w:proofErr w:type="spellStart"/>
+      <w:r>
+        <w:rPr>
+          <w:rFonts w:eastAsia="Times New Roman" w:cstheme="minorHAnsi"/>
+        </w:rPr>
+        <w:t>Selfdetermining</w:t>
+      </w:r>
+      <w:proofErr w:type="spellEnd"/>
+      <w:r>
+        <w:rPr>
+          <w:rFonts w:eastAsia="Times New Roman" w:cstheme="minorHAnsi"/>
+        </w:rPr>
+        <w:t xml:space="preserve"> and Clustering </w:t>
+      </w:r>
+      <w:proofErr w:type="spellStart"/>
+      <w:r>
+        <w:rPr>
+          <w:rFonts w:eastAsia="Times New Roman" w:cstheme="minorHAnsi"/>
+        </w:rPr>
+        <w:t>Center</w:t>
+      </w:r>
+      <w:proofErr w:type="spellEnd"/>
+      <w:r>
+        <w:rPr>
+          <w:rFonts w:eastAsia="Times New Roman" w:cstheme="minorHAnsi"/>
+        </w:rPr>
+        <w:t xml:space="preserve"> Optimization”, JCP, </w:t>
       </w:r>
       <w:r>
         <w:rPr>
@@ -15595,19 +17159,7 @@
         <w:rPr>
           <w:rFonts w:eastAsia="Times New Roman" w:cstheme="minorHAnsi"/>
         </w:rPr>
-        <w:t xml:space="preserve">. 559-572, </w:t>
-      </w:r>
-      <w:r>
-        <w:rPr>
-          <w:rFonts w:eastAsia="Times New Roman" w:cstheme="minorHAnsi"/>
-        </w:rPr>
-        <w:t>Oct</w:t>
-      </w:r>
-      <w:r>
-        <w:rPr>
-          <w:rFonts w:eastAsia="Times New Roman" w:cstheme="minorHAnsi"/>
-        </w:rPr>
-        <w:t xml:space="preserve">. 1901, </w:t>
+        <w:t xml:space="preserve">. 588-595, 2018, </w:t>
       </w:r>
       <w:proofErr w:type="spellStart"/>
       <w:r>
@@ -15621,7 +17173,7 @@
         <w:rPr>
           <w:rFonts w:eastAsia="Times New Roman" w:cstheme="minorHAnsi"/>
         </w:rPr>
-        <w:t>: 10.1080/14786440109462720.</w:t>
+        <w:t>: 10.17706/jcp.13.6.588-595.</w:t>
       </w:r>
     </w:p>
     <w:p>
@@ -15634,65 +17186,73 @@
         <w:rPr>
           <w:rFonts w:eastAsia="Times New Roman" w:cstheme="minorHAnsi"/>
         </w:rPr>
-        <w:t xml:space="preserve">[12] </w:t>
-      </w:r>
-      <w:r>
-        <w:rPr>
-          <w:rFonts w:eastAsia="Times New Roman" w:cstheme="minorHAnsi"/>
-        </w:rPr>
-        <w:t xml:space="preserve">H. Humaira </w:t>
-      </w:r>
-      <w:r>
-        <w:rPr>
-          <w:rFonts w:eastAsia="Times New Roman" w:cstheme="minorHAnsi"/>
-        </w:rPr>
-        <w:t>and</w:t>
-      </w:r>
-      <w:r>
-        <w:rPr>
-          <w:rFonts w:eastAsia="Times New Roman" w:cstheme="minorHAnsi"/>
-        </w:rPr>
-        <w:t xml:space="preserve"> R. </w:t>
-      </w:r>
-      <w:proofErr w:type="spellStart"/>
-      <w:r>
-        <w:rPr>
-          <w:rFonts w:eastAsia="Times New Roman" w:cstheme="minorHAnsi"/>
-        </w:rPr>
-        <w:t>Rasyidah</w:t>
-      </w:r>
-      <w:proofErr w:type="spellEnd"/>
-      <w:r>
-        <w:rPr>
-          <w:rFonts w:eastAsia="Times New Roman" w:cstheme="minorHAnsi"/>
-        </w:rPr>
-        <w:t xml:space="preserve">, “Determining The </w:t>
-      </w:r>
-      <w:proofErr w:type="spellStart"/>
-      <w:r>
-        <w:rPr>
-          <w:rFonts w:eastAsia="Times New Roman" w:cstheme="minorHAnsi"/>
-        </w:rPr>
-        <w:t>Appropiate</w:t>
-      </w:r>
-      <w:proofErr w:type="spellEnd"/>
-      <w:r>
-        <w:rPr>
-          <w:rFonts w:eastAsia="Times New Roman" w:cstheme="minorHAnsi"/>
-        </w:rPr>
-        <w:t xml:space="preserve"> Cluster Number Using Elbow Method for K-Means Algorithm”, </w:t>
-      </w:r>
-      <w:r>
-        <w:rPr>
-          <w:rFonts w:eastAsia="Times New Roman" w:cstheme="minorHAnsi"/>
-        </w:rPr>
-        <w:t>in</w:t>
-      </w:r>
-      <w:r>
-        <w:rPr>
-          <w:rFonts w:eastAsia="Times New Roman" w:cstheme="minorHAnsi"/>
-        </w:rPr>
-        <w:t xml:space="preserve"> Proceedings of the Proceedings of the 2nd Workshop on Multidisciplinary and Applications (WMA) 2018, 24-25 January 2018, Padang, Indonesia: EAI, 2020. </w:t>
+        <w:t>[1</w:t>
+      </w:r>
+      <w:r>
+        <w:rPr>
+          <w:rFonts w:eastAsia="Times New Roman" w:cstheme="minorHAnsi"/>
+        </w:rPr>
+        <w:t>2</w:t>
+      </w:r>
+      <w:r>
+        <w:rPr>
+          <w:rFonts w:eastAsia="Times New Roman" w:cstheme="minorHAnsi"/>
+        </w:rPr>
+        <w:t xml:space="preserve">] </w:t>
+      </w:r>
+      <w:r>
+        <w:rPr>
+          <w:rFonts w:eastAsia="Times New Roman" w:cstheme="minorHAnsi"/>
+        </w:rPr>
+        <w:t xml:space="preserve">K. Pearson, “LIII. On lines and planes of closest fit to systems of points in space”, The London, Edinburgh, and Dublin Philosophical Magazine and Journal of Science, </w:t>
+      </w:r>
+      <w:r>
+        <w:rPr>
+          <w:rFonts w:eastAsia="Times New Roman" w:cstheme="minorHAnsi"/>
+        </w:rPr>
+        <w:t>vol</w:t>
+      </w:r>
+      <w:r>
+        <w:rPr>
+          <w:rFonts w:eastAsia="Times New Roman" w:cstheme="minorHAnsi"/>
+        </w:rPr>
+        <w:t xml:space="preserve">. 2, </w:t>
+      </w:r>
+      <w:r>
+        <w:rPr>
+          <w:rFonts w:eastAsia="Times New Roman" w:cstheme="minorHAnsi"/>
+        </w:rPr>
+        <w:t>no</w:t>
+      </w:r>
+      <w:r>
+        <w:rPr>
+          <w:rFonts w:eastAsia="Times New Roman" w:cstheme="minorHAnsi"/>
+        </w:rPr>
+        <w:t xml:space="preserve"> 11, </w:t>
+      </w:r>
+      <w:r>
+        <w:rPr>
+          <w:rFonts w:eastAsia="Times New Roman" w:cstheme="minorHAnsi"/>
+        </w:rPr>
+        <w:t>pp</w:t>
+      </w:r>
+      <w:r>
+        <w:rPr>
+          <w:rFonts w:eastAsia="Times New Roman" w:cstheme="minorHAnsi"/>
+        </w:rPr>
+        <w:t xml:space="preserve">. 559-572, </w:t>
+      </w:r>
+      <w:r>
+        <w:rPr>
+          <w:rFonts w:eastAsia="Times New Roman" w:cstheme="minorHAnsi"/>
+        </w:rPr>
+        <w:t>Oct</w:t>
+      </w:r>
+      <w:r>
+        <w:rPr>
+          <w:rFonts w:eastAsia="Times New Roman" w:cstheme="minorHAnsi"/>
+        </w:rPr>
+        <w:t xml:space="preserve">. 1901, </w:t>
       </w:r>
       <w:proofErr w:type="spellStart"/>
       <w:r>
@@ -15706,7 +17266,7 @@
         <w:rPr>
           <w:rFonts w:eastAsia="Times New Roman" w:cstheme="minorHAnsi"/>
         </w:rPr>
-        <w:t>: 10.4108/eai.24-1-2018.2292388.</w:t>
+        <w:t>: 10.1080/14786440109462720.</w:t>
       </w:r>
     </w:p>
     <w:p>
@@ -15719,66 +17279,77 @@
         <w:rPr>
           <w:rFonts w:eastAsia="Times New Roman" w:cstheme="minorHAnsi"/>
         </w:rPr>
-        <w:t>[13]</w:t>
-      </w:r>
-      <w:r>
-        <w:t xml:space="preserve"> </w:t>
-      </w:r>
-      <w:r>
-        <w:rPr>
-          <w:rFonts w:eastAsia="Times New Roman" w:cstheme="minorHAnsi"/>
-        </w:rPr>
-        <w:t xml:space="preserve">P. J. </w:t>
-      </w:r>
-      <w:proofErr w:type="spellStart"/>
-      <w:r>
-        <w:rPr>
-          <w:rFonts w:eastAsia="Times New Roman" w:cstheme="minorHAnsi"/>
-        </w:rPr>
-        <w:t>Rousseeuw</w:t>
-      </w:r>
-      <w:proofErr w:type="spellEnd"/>
-      <w:r>
-        <w:rPr>
-          <w:rFonts w:eastAsia="Times New Roman" w:cstheme="minorHAnsi"/>
-        </w:rPr>
-        <w:t xml:space="preserve">, “Silhouettes: A graphical aid to the interpretation and validation of cluster analysis”, Journal of Computational and Applied Mathematics, </w:t>
-      </w:r>
-      <w:r>
-        <w:rPr>
-          <w:rFonts w:eastAsia="Times New Roman" w:cstheme="minorHAnsi"/>
-        </w:rPr>
-        <w:t>vol</w:t>
-      </w:r>
-      <w:r>
-        <w:rPr>
-          <w:rFonts w:eastAsia="Times New Roman" w:cstheme="minorHAnsi"/>
-        </w:rPr>
-        <w:t xml:space="preserve">. 20, </w:t>
-      </w:r>
-      <w:r>
-        <w:rPr>
-          <w:rFonts w:eastAsia="Times New Roman" w:cstheme="minorHAnsi"/>
-        </w:rPr>
-        <w:t>pp</w:t>
-      </w:r>
-      <w:r>
-        <w:rPr>
-          <w:rFonts w:eastAsia="Times New Roman" w:cstheme="minorHAnsi"/>
-        </w:rPr>
-        <w:t xml:space="preserve">. 53-65, </w:t>
-      </w:r>
-      <w:r>
-        <w:rPr>
-          <w:rFonts w:eastAsia="Times New Roman" w:cstheme="minorHAnsi"/>
-        </w:rPr>
-        <w:t>Oct</w:t>
-      </w:r>
-      <w:r>
-        <w:rPr>
-          <w:rFonts w:eastAsia="Times New Roman" w:cstheme="minorHAnsi"/>
-        </w:rPr>
-        <w:t xml:space="preserve">. 1987, </w:t>
+        <w:t>[1</w:t>
+      </w:r>
+      <w:r>
+        <w:rPr>
+          <w:rFonts w:eastAsia="Times New Roman" w:cstheme="minorHAnsi"/>
+        </w:rPr>
+        <w:t>3</w:t>
+      </w:r>
+      <w:r>
+        <w:rPr>
+          <w:rFonts w:eastAsia="Times New Roman" w:cstheme="minorHAnsi"/>
+        </w:rPr>
+        <w:t xml:space="preserve">] </w:t>
+      </w:r>
+      <w:r>
+        <w:rPr>
+          <w:rFonts w:eastAsia="Times New Roman" w:cstheme="minorHAnsi"/>
+        </w:rPr>
+        <w:t xml:space="preserve">H. Humaira </w:t>
+      </w:r>
+      <w:r>
+        <w:rPr>
+          <w:rFonts w:eastAsia="Times New Roman" w:cstheme="minorHAnsi"/>
+        </w:rPr>
+        <w:t>and</w:t>
+      </w:r>
+      <w:r>
+        <w:rPr>
+          <w:rFonts w:eastAsia="Times New Roman" w:cstheme="minorHAnsi"/>
+        </w:rPr>
+        <w:t xml:space="preserve"> R. </w:t>
+      </w:r>
+      <w:proofErr w:type="spellStart"/>
+      <w:r>
+        <w:rPr>
+          <w:rFonts w:eastAsia="Times New Roman" w:cstheme="minorHAnsi"/>
+        </w:rPr>
+        <w:t>Rasyidah</w:t>
+      </w:r>
+      <w:proofErr w:type="spellEnd"/>
+      <w:r>
+        <w:rPr>
+          <w:rFonts w:eastAsia="Times New Roman" w:cstheme="minorHAnsi"/>
+        </w:rPr>
+        <w:t xml:space="preserve">, “Determining The </w:t>
+      </w:r>
+      <w:proofErr w:type="spellStart"/>
+      <w:r>
+        <w:rPr>
+          <w:rFonts w:eastAsia="Times New Roman" w:cstheme="minorHAnsi"/>
+        </w:rPr>
+        <w:t>Appropiate</w:t>
+      </w:r>
+      <w:proofErr w:type="spellEnd"/>
+      <w:r>
+        <w:rPr>
+          <w:rFonts w:eastAsia="Times New Roman" w:cstheme="minorHAnsi"/>
+        </w:rPr>
+        <w:t xml:space="preserve"> Cluster Number Using Elbow Method for K-Means Algorithm”, </w:t>
+      </w:r>
+      <w:r>
+        <w:rPr>
+          <w:rFonts w:eastAsia="Times New Roman" w:cstheme="minorHAnsi"/>
+        </w:rPr>
+        <w:t>in</w:t>
+      </w:r>
+      <w:r>
+        <w:rPr>
+          <w:rFonts w:eastAsia="Times New Roman" w:cstheme="minorHAnsi"/>
+        </w:rPr>
+        <w:t xml:space="preserve"> Proceedings of the Proceedings of the 2nd Workshop on Multidisciplinary and Applications (WMA) 2018, 24-25 January 2018, Padang, Indonesia: EAI, 2020. </w:t>
       </w:r>
       <w:proofErr w:type="spellStart"/>
       <w:r>
@@ -15792,7 +17363,7 @@
         <w:rPr>
           <w:rFonts w:eastAsia="Times New Roman" w:cstheme="minorHAnsi"/>
         </w:rPr>
-        <w:t>: 10.1016/0377-0427(87)90125-7.</w:t>
+        <w:t>: 10.4108/eai.24-1-2018.2292388.</w:t>
       </w:r>
     </w:p>
     <w:p>
@@ -15805,26 +17376,98 @@
         <w:rPr>
           <w:rFonts w:eastAsia="Times New Roman" w:cstheme="minorHAnsi"/>
         </w:rPr>
-        <w:t>[</w:t>
-      </w:r>
-      <w:r>
-        <w:rPr>
-          <w:rFonts w:eastAsia="Times New Roman" w:cstheme="minorHAnsi"/>
-        </w:rPr>
-        <w:t>14</w:t>
-      </w:r>
-      <w:r>
-        <w:rPr>
-          <w:rFonts w:eastAsia="Times New Roman" w:cstheme="minorHAnsi"/>
-        </w:rPr>
-        <w:t>] ISO/IEC 25012:2008, "Data Quality Assurance Criteria," International Organization for Standardization/International Electrotechnical Commission, Standard, 2008.</w:t>
+        <w:t>[1</w:t>
+      </w:r>
+      <w:r>
+        <w:rPr>
+          <w:rFonts w:eastAsia="Times New Roman" w:cstheme="minorHAnsi"/>
+        </w:rPr>
+        <w:t>4</w:t>
+      </w:r>
+      <w:r>
+        <w:rPr>
+          <w:rFonts w:eastAsia="Times New Roman" w:cstheme="minorHAnsi"/>
+        </w:rPr>
+        <w:t>]</w:t>
+      </w:r>
+      <w:r>
+        <w:t xml:space="preserve"> </w:t>
+      </w:r>
+      <w:r>
+        <w:rPr>
+          <w:rFonts w:eastAsia="Times New Roman" w:cstheme="minorHAnsi"/>
+        </w:rPr>
+        <w:t xml:space="preserve">P. J. </w:t>
+      </w:r>
+      <w:proofErr w:type="spellStart"/>
+      <w:r>
+        <w:rPr>
+          <w:rFonts w:eastAsia="Times New Roman" w:cstheme="minorHAnsi"/>
+        </w:rPr>
+        <w:t>Rousseeuw</w:t>
+      </w:r>
+      <w:proofErr w:type="spellEnd"/>
+      <w:r>
+        <w:rPr>
+          <w:rFonts w:eastAsia="Times New Roman" w:cstheme="minorHAnsi"/>
+        </w:rPr>
+        <w:t xml:space="preserve">, “Silhouettes: A graphical aid to the interpretation and validation of cluster analysis”, Journal of Computational and Applied Mathematics, </w:t>
+      </w:r>
+      <w:r>
+        <w:rPr>
+          <w:rFonts w:eastAsia="Times New Roman" w:cstheme="minorHAnsi"/>
+        </w:rPr>
+        <w:t>vol</w:t>
+      </w:r>
+      <w:r>
+        <w:rPr>
+          <w:rFonts w:eastAsia="Times New Roman" w:cstheme="minorHAnsi"/>
+        </w:rPr>
+        <w:t xml:space="preserve">. 20, </w:t>
+      </w:r>
+      <w:r>
+        <w:rPr>
+          <w:rFonts w:eastAsia="Times New Roman" w:cstheme="minorHAnsi"/>
+        </w:rPr>
+        <w:t>pp</w:t>
+      </w:r>
+      <w:r>
+        <w:rPr>
+          <w:rFonts w:eastAsia="Times New Roman" w:cstheme="minorHAnsi"/>
+        </w:rPr>
+        <w:t xml:space="preserve">. 53-65, </w:t>
+      </w:r>
+      <w:r>
+        <w:rPr>
+          <w:rFonts w:eastAsia="Times New Roman" w:cstheme="minorHAnsi"/>
+        </w:rPr>
+        <w:t>Oct</w:t>
+      </w:r>
+      <w:r>
+        <w:rPr>
+          <w:rFonts w:eastAsia="Times New Roman" w:cstheme="minorHAnsi"/>
+        </w:rPr>
+        <w:t xml:space="preserve">. 1987, </w:t>
+      </w:r>
+      <w:proofErr w:type="spellStart"/>
+      <w:r>
+        <w:rPr>
+          <w:rFonts w:eastAsia="Times New Roman" w:cstheme="minorHAnsi"/>
+        </w:rPr>
+        <w:t>doi</w:t>
+      </w:r>
+      <w:proofErr w:type="spellEnd"/>
+      <w:r>
+        <w:rPr>
+          <w:rFonts w:eastAsia="Times New Roman" w:cstheme="minorHAnsi"/>
+        </w:rPr>
+        <w:t>: 10.1016/0377-0427(87)90125-7.</w:t>
       </w:r>
     </w:p>
     <w:p>
       <w:pPr>
         <w:rPr>
           <w:rFonts w:eastAsia="Times New Roman" w:cstheme="minorHAnsi"/>
-          <w:highlight w:val="green"/>
         </w:rPr>
       </w:pPr>
       <w:r>
@@ -15844,6 +17487,38 @@
           <w:rFonts w:eastAsia="Times New Roman" w:cstheme="minorHAnsi"/>
         </w:rPr>
         <w:t>5</w:t>
+      </w:r>
+      <w:r>
+        <w:rPr>
+          <w:rFonts w:eastAsia="Times New Roman" w:cstheme="minorHAnsi"/>
+        </w:rPr>
+        <w:t>] ISO/IEC 25012:2008, "Data Quality Assurance Criteria," International Organization for Standardization/International Electrotechnical Commission, Standard, 2008.</w:t>
+      </w:r>
+    </w:p>
+    <w:p>
+      <w:pPr>
+        <w:rPr>
+          <w:rFonts w:eastAsia="Times New Roman" w:cstheme="minorHAnsi"/>
+        </w:rPr>
+      </w:pPr>
+      <w:r>
+        <w:rPr>
+          <w:rFonts w:eastAsia="Times New Roman" w:cstheme="minorHAnsi"/>
+        </w:rPr>
+        <w:lastRenderedPageBreak/>
+        <w:t>[</w:t>
+      </w:r>
+      <w:r>
+        <w:rPr>
+          <w:rFonts w:eastAsia="Times New Roman" w:cstheme="minorHAnsi"/>
+        </w:rPr>
+        <w:t>1</w:t>
+      </w:r>
+      <w:r>
+        <w:rPr>
+          <w:rFonts w:eastAsia="Times New Roman" w:cstheme="minorHAnsi"/>
+        </w:rPr>
+        <w:t>6</w:t>
       </w:r>
       <w:r>
         <w:rPr>
@@ -15854,7 +17529,7 @@
     </w:p>
     <w:p/>
     <w:sectPr>
-      <w:headerReference w:type="default" r:id="rId13"/>
+      <w:headerReference w:type="default" r:id="rId14"/>
       <w:pgSz w:w="12240" w:h="15840"/>
       <w:pgMar w:top="1134" w:right="1418" w:bottom="1134" w:left="1418" w:header="0" w:footer="283" w:gutter="0"/>
       <w:pgNumType w:start="1"/>
